--- a/Document/Final_Documents_Capstone/CHAPTER V.docx
+++ b/Document/Final_Documents_Capstone/CHAPTER V.docx
@@ -395,43 +395,7 @@
           <w:sz w:val="24"/>
           <w:szCs w:val="24"/>
         </w:rPr>
-        <w:t xml:space="preserve">Gallery; Audio Guide; </w:t>
-      </w:r>
-      <w:r>
-        <w:rPr>
-          <w:rFonts w:ascii="Times New Roman" w:hAnsi="Times New Roman" w:cs="Times New Roman"/>
-          <w:color w:val="000000"/>
-          <w:sz w:val="24"/>
-          <w:szCs w:val="24"/>
-        </w:rPr>
-        <w:t>Virtual Tour</w:t>
-      </w:r>
-      <w:r>
-        <w:rPr>
-          <w:rFonts w:ascii="Times New Roman" w:hAnsi="Times New Roman" w:cs="Times New Roman"/>
-          <w:color w:val="000000"/>
-          <w:sz w:val="24"/>
-          <w:szCs w:val="24"/>
-        </w:rPr>
-        <w:t xml:space="preserve">; </w:t>
-      </w:r>
-      <w:r>
-        <w:rPr>
-          <w:rFonts w:ascii="Times New Roman" w:hAnsi="Times New Roman" w:cs="Times New Roman"/>
-          <w:color w:val="000000"/>
-          <w:sz w:val="24"/>
-          <w:szCs w:val="24"/>
-        </w:rPr>
-        <w:t xml:space="preserve">and </w:t>
-      </w:r>
-      <w:r>
-        <w:rPr>
-          <w:rFonts w:ascii="Times New Roman" w:hAnsi="Times New Roman" w:cs="Times New Roman"/>
-          <w:color w:val="000000"/>
-          <w:sz w:val="24"/>
-          <w:szCs w:val="24"/>
-        </w:rPr>
-        <w:t xml:space="preserve">About Page. The Homepage will serve as the landing page whenever a visitor access the website. The Online Booking feature allows visitors to book a visit reservation online. Visitor Guide page displays information the visitor needs to know regarding the museum operations, and rules and regulations. The Gallery Page displays all the existing gallery inside the museum, and at the same time, gives visitors access to view the displays inside the gallery. The Audio Guide provides enhance visitor experience. </w:t>
+        <w:t xml:space="preserve">Gallery; Audio Guide; Virtual Tour; and About Page. The Homepage will serve as the landing page whenever a visitor access the website. The Online Booking feature allows visitors to book a visit reservation online. Visitor Guide page displays information the visitor needs to know regarding the museum operations, and rules and regulations. The Gallery Page displays all the existing gallery inside the museum, and at the same time, gives visitors access to view the displays inside the gallery. The Audio Guide provides enhance visitor experience. </w:t>
       </w:r>
       <w:r>
         <w:rPr>
@@ -495,7 +459,25 @@
           <w:sz w:val="24"/>
           <w:szCs w:val="24"/>
         </w:rPr>
-        <w:t xml:space="preserve"> was assessed in terms of functional suitability, performance efficiency, usability, reliability, and portability using the ISO/IEC 25010:2011. The respondents consist of five (5) Faculty Members, five (5) IT Professionals</w:t>
+        <w:t xml:space="preserve"> was assessed in terms of functional suitability, performance efficiency, usability, reliability, and portability using the ISO/IEC 25010:2011. The respondents consist of five (5) Faculty Members,</w:t>
+      </w:r>
+      <w:r>
+        <w:rPr>
+          <w:rFonts w:ascii="Times New Roman" w:hAnsi="Times New Roman" w:cs="Times New Roman"/>
+          <w:color w:val="000000"/>
+          <w:sz w:val="24"/>
+          <w:szCs w:val="24"/>
+        </w:rPr>
+        <w:t xml:space="preserve"> Twelve (12) BulSu Students,</w:t>
+      </w:r>
+      <w:r>
+        <w:rPr>
+          <w:rFonts w:ascii="Times New Roman" w:hAnsi="Times New Roman" w:cs="Times New Roman"/>
+          <w:color w:val="000000"/>
+          <w:sz w:val="24"/>
+          <w:szCs w:val="24"/>
+        </w:rPr>
+        <w:t xml:space="preserve"> five (5) IT Professionals</w:t>
       </w:r>
       <w:r>
         <w:rPr>
@@ -512,7 +494,71 @@
           <w:sz w:val="24"/>
           <w:szCs w:val="24"/>
         </w:rPr>
-        <w:t xml:space="preserve">ten (10) Visitors of Casa Real Shrine, </w:t>
+        <w:t xml:space="preserve">ten (10) </w:t>
+      </w:r>
+      <w:r>
+        <w:rPr>
+          <w:rFonts w:ascii="Times New Roman" w:hAnsi="Times New Roman" w:cs="Times New Roman"/>
+          <w:sz w:val="24"/>
+          <w:szCs w:val="24"/>
+        </w:rPr>
+        <w:t>Local</w:t>
+      </w:r>
+      <w:r>
+        <w:rPr>
+          <w:rFonts w:ascii="Times New Roman" w:hAnsi="Times New Roman" w:cs="Times New Roman"/>
+          <w:sz w:val="24"/>
+          <w:szCs w:val="24"/>
+        </w:rPr>
+        <w:t xml:space="preserve"> </w:t>
+      </w:r>
+      <w:r>
+        <w:rPr>
+          <w:rFonts w:ascii="Times New Roman" w:hAnsi="Times New Roman" w:cs="Times New Roman"/>
+          <w:sz w:val="24"/>
+          <w:szCs w:val="24"/>
+        </w:rPr>
+        <w:t>Visitors</w:t>
+      </w:r>
+      <w:r>
+        <w:rPr>
+          <w:rFonts w:ascii="Times New Roman" w:hAnsi="Times New Roman" w:cs="Times New Roman"/>
+          <w:sz w:val="24"/>
+          <w:szCs w:val="24"/>
+        </w:rPr>
+        <w:t>/Tourist</w:t>
+      </w:r>
+      <w:r>
+        <w:rPr>
+          <w:rFonts w:ascii="Times New Roman" w:hAnsi="Times New Roman" w:cs="Times New Roman"/>
+          <w:sz w:val="24"/>
+          <w:szCs w:val="24"/>
+        </w:rPr>
+        <w:t xml:space="preserve"> of Casa Real Shrine, </w:t>
+      </w:r>
+      <w:r>
+        <w:rPr>
+          <w:rFonts w:ascii="Times New Roman" w:hAnsi="Times New Roman" w:cs="Times New Roman"/>
+          <w:sz w:val="24"/>
+          <w:szCs w:val="24"/>
+        </w:rPr>
+        <w:t xml:space="preserve">ten (10) </w:t>
+      </w:r>
+      <w:r>
+        <w:rPr>
+          <w:rFonts w:ascii="Times New Roman" w:hAnsi="Times New Roman" w:cs="Times New Roman"/>
+          <w:sz w:val="24"/>
+          <w:szCs w:val="24"/>
+        </w:rPr>
+        <w:t>Foreign</w:t>
+      </w:r>
+      <w:r>
+        <w:rPr>
+          <w:rFonts w:ascii="Times New Roman" w:hAnsi="Times New Roman" w:cs="Times New Roman"/>
+          <w:sz w:val="24"/>
+          <w:szCs w:val="24"/>
+        </w:rPr>
+        <w:t xml:space="preserve"> Visitors/Tourist of Casa Real Shrine, </w:t>
       </w:r>
       <w:r>
         <w:rPr>
@@ -544,7 +590,7 @@
           <w:sz w:val="24"/>
           <w:szCs w:val="24"/>
         </w:rPr>
-        <w:t>4</w:t>
+        <w:t>3</w:t>
       </w:r>
       <w:r>
         <w:rPr>

--- a/Document/Final_Documents_Capstone/CHAPTER V.docx
+++ b/Document/Final_Documents_Capstone/CHAPTER V.docx
@@ -422,7 +422,6 @@
     </w:p>
     <w:p>
       <w:pPr>
-        <w:pStyle w:val="NoSpacing"/>
         <w:spacing w:line="360" w:lineRule="auto"/>
         <w:ind w:firstLine="720"/>
         <w:jc w:val="both"/>
@@ -441,218 +440,1296 @@
           <w:szCs w:val="24"/>
         </w:rPr>
         <w:lastRenderedPageBreak/>
+        <w:t xml:space="preserve">The ISO/IEC 25010:2011 was used to evaluate the developed website in terms of functionality, performance, usability, </w:t>
+      </w:r>
+      <w:r>
+        <w:rPr>
+          <w:rFonts w:ascii="Times New Roman" w:hAnsi="Times New Roman" w:cs="Times New Roman"/>
+          <w:color w:val="000000"/>
+          <w:sz w:val="24"/>
+          <w:szCs w:val="24"/>
+        </w:rPr>
+        <w:t>reliability,</w:t>
+      </w:r>
+      <w:r>
+        <w:rPr>
+          <w:rFonts w:ascii="Times New Roman" w:hAnsi="Times New Roman" w:cs="Times New Roman"/>
+          <w:color w:val="000000"/>
+          <w:sz w:val="24"/>
+          <w:szCs w:val="24"/>
+        </w:rPr>
+        <w:t xml:space="preserve"> and portability. In total, 36 individuals responded to the assessment survey, including 5 faculty members, 12 BulSu students, 5 IT professionals, 10 local visitors/tourists of Casa Real Shrine, 10 foreign visitors/tourists of Casa Real Shrine, and 4 Casa </w:t>
+      </w:r>
+      <w:r>
+        <w:rPr>
+          <w:rFonts w:ascii="Times New Roman" w:hAnsi="Times New Roman" w:cs="Times New Roman"/>
+          <w:color w:val="000000"/>
+          <w:sz w:val="24"/>
+          <w:szCs w:val="24"/>
+        </w:rPr>
+        <w:t>Real Shrine Museum</w:t>
+      </w:r>
+      <w:r>
+        <w:rPr>
+          <w:rFonts w:ascii="Times New Roman" w:hAnsi="Times New Roman" w:cs="Times New Roman"/>
+          <w:color w:val="000000"/>
+          <w:sz w:val="24"/>
+          <w:szCs w:val="24"/>
+        </w:rPr>
+        <w:t xml:space="preserve"> staff. The results indicated that the developed mobile application had a weighted mean of 4.72, which was classified as "</w:t>
+      </w:r>
+      <w:r>
+        <w:rPr>
+          <w:rFonts w:ascii="Times New Roman" w:hAnsi="Times New Roman" w:cs="Times New Roman"/>
+          <w:color w:val="000000"/>
+          <w:sz w:val="24"/>
+          <w:szCs w:val="24"/>
+        </w:rPr>
+        <w:t>Highly Acceptable</w:t>
+      </w:r>
+      <w:r>
+        <w:rPr>
+          <w:rFonts w:ascii="Times New Roman" w:hAnsi="Times New Roman" w:cs="Times New Roman"/>
+          <w:color w:val="000000"/>
+          <w:sz w:val="24"/>
+          <w:szCs w:val="24"/>
+        </w:rPr>
+        <w:t>".</w:t>
+      </w:r>
+    </w:p>
+    <w:p>
+      <w:pPr>
+        <w:spacing w:line="360" w:lineRule="auto"/>
+        <w:ind w:firstLine="720"/>
+        <w:jc w:val="both"/>
+        <w:rPr>
+          <w:rFonts w:ascii="Times New Roman" w:hAnsi="Times New Roman" w:cs="Times New Roman"/>
+          <w:color w:val="000000"/>
+          <w:sz w:val="24"/>
+          <w:szCs w:val="24"/>
+        </w:rPr>
+      </w:pPr>
+      <w:r>
+        <w:rPr>
+          <w:rFonts w:ascii="Times New Roman" w:hAnsi="Times New Roman" w:cs="Times New Roman"/>
+          <w:color w:val="000000"/>
+          <w:sz w:val="24"/>
+          <w:szCs w:val="24"/>
+        </w:rPr>
+        <w:t>The primary goal of this study was to create a website that provides enhanced user experience, interactivity, and comprehensive knowledge to the online museum visitor. The following objectives were considered in the research:</w:t>
+      </w:r>
+    </w:p>
+    <w:p>
+      <w:pPr>
+        <w:pStyle w:val="NormalWeb"/>
+        <w:numPr>
+          <w:ilvl w:val="0"/>
+          <w:numId w:val="1"/>
+        </w:numPr>
+        <w:shd w:val="clear" w:color="auto" w:fill="FFFFFF"/>
+        <w:spacing w:before="0" w:beforeAutospacing="0" w:after="0" w:afterAutospacing="0"/>
+        <w:ind w:left="360"/>
+        <w:textAlignment w:val="baseline"/>
+        <w:rPr>
+          <w:rFonts w:ascii="Calibri" w:hAnsi="Calibri" w:cs="Calibri"/>
+          <w:b/>
+          <w:bCs/>
+          <w:color w:val="000000"/>
+        </w:rPr>
+      </w:pPr>
+      <w:r>
+        <w:rPr>
+          <w:b/>
+          <w:bCs/>
+          <w:color w:val="050505"/>
+        </w:rPr>
+        <w:t>To develop a website that can perform functionalities such as:  </w:t>
+      </w:r>
+    </w:p>
+    <w:p>
+      <w:pPr>
+        <w:pStyle w:val="NormalWeb"/>
+        <w:numPr>
+          <w:ilvl w:val="1"/>
+          <w:numId w:val="2"/>
+        </w:numPr>
+        <w:shd w:val="clear" w:color="auto" w:fill="FFFFFF"/>
+        <w:spacing w:before="0" w:beforeAutospacing="0" w:after="0" w:afterAutospacing="0"/>
+        <w:ind w:left="990"/>
+        <w:jc w:val="both"/>
+        <w:rPr>
+          <w:rFonts w:eastAsiaTheme="minorEastAsia"/>
+          <w:color w:val="000000"/>
+          <w:lang w:val="fil-PH" w:eastAsia="ko-KR"/>
+        </w:rPr>
+      </w:pPr>
+      <w:r>
+        <w:rPr>
+          <w:b/>
+          <w:bCs/>
+          <w:color w:val="050505"/>
+        </w:rPr>
+        <w:t>Online Booking reservation</w:t>
+      </w:r>
+      <w:r>
+        <w:rPr>
+          <w:b/>
+          <w:bCs/>
+          <w:color w:val="050505"/>
+        </w:rPr>
+        <w:t>.</w:t>
+      </w:r>
+      <w:r>
+        <w:rPr>
+          <w:b/>
+          <w:bCs/>
+          <w:color w:val="050505"/>
+        </w:rPr>
+        <w:t xml:space="preserve"> </w:t>
+      </w:r>
+      <w:r>
+        <w:rPr>
+          <w:rFonts w:eastAsiaTheme="minorEastAsia"/>
+          <w:color w:val="000000"/>
+          <w:lang w:val="fil-PH" w:eastAsia="ko-KR"/>
+        </w:rPr>
+        <w:t>T</w:t>
+      </w:r>
+      <w:r>
+        <w:rPr>
+          <w:rFonts w:eastAsiaTheme="minorEastAsia"/>
+          <w:color w:val="000000"/>
+          <w:lang w:val="fil-PH" w:eastAsia="ko-KR"/>
+        </w:rPr>
+        <w:t xml:space="preserve">he developed website provides a </w:t>
+      </w:r>
+      <w:r>
+        <w:rPr>
+          <w:rFonts w:eastAsiaTheme="minorEastAsia"/>
+          <w:color w:val="000000"/>
+          <w:lang w:val="fil-PH" w:eastAsia="ko-KR"/>
+        </w:rPr>
+        <w:t xml:space="preserve">booking </w:t>
+      </w:r>
+      <w:r>
+        <w:rPr>
+          <w:rFonts w:eastAsiaTheme="minorEastAsia"/>
+          <w:color w:val="000000"/>
+          <w:lang w:val="fil-PH" w:eastAsia="ko-KR"/>
+        </w:rPr>
+        <w:t>feature which allows visitors to easily plan their visit in advance. They can select the date and time of their visit, as well as enter any other relevant information that may be needed. This feature makes it convenient for visitors to plan and book their visits without having to contact the organization directly.</w:t>
+      </w:r>
+    </w:p>
+    <w:p>
+      <w:pPr>
+        <w:pStyle w:val="NormalWeb"/>
+        <w:shd w:val="clear" w:color="auto" w:fill="FFFFFF"/>
+        <w:spacing w:before="0" w:beforeAutospacing="0" w:after="0" w:afterAutospacing="0"/>
+        <w:ind w:left="990"/>
+        <w:jc w:val="both"/>
+        <w:rPr>
+          <w:rFonts w:eastAsiaTheme="minorEastAsia"/>
+          <w:color w:val="000000"/>
+          <w:lang w:val="fil-PH" w:eastAsia="ko-KR"/>
+        </w:rPr>
+      </w:pPr>
+    </w:p>
+    <w:p>
+      <w:pPr>
+        <w:pStyle w:val="NormalWeb"/>
+        <w:numPr>
+          <w:ilvl w:val="1"/>
+          <w:numId w:val="2"/>
+        </w:numPr>
+        <w:shd w:val="clear" w:color="auto" w:fill="FFFFFF"/>
+        <w:spacing w:before="0" w:beforeAutospacing="0" w:after="0" w:afterAutospacing="0"/>
+        <w:ind w:left="990"/>
+        <w:jc w:val="both"/>
+        <w:rPr>
+          <w:rFonts w:eastAsiaTheme="minorEastAsia"/>
+          <w:color w:val="000000"/>
+          <w:lang w:val="fil-PH" w:eastAsia="ko-KR"/>
+        </w:rPr>
+      </w:pPr>
+      <w:r>
+        <w:rPr>
+          <w:b/>
+          <w:bCs/>
+          <w:color w:val="050505"/>
+        </w:rPr>
+        <w:t>Virtual Museum tour</w:t>
+      </w:r>
+      <w:r>
+        <w:rPr>
+          <w:b/>
+          <w:bCs/>
+          <w:color w:val="050505"/>
+        </w:rPr>
+        <w:t xml:space="preserve">. </w:t>
+      </w:r>
+      <w:r>
+        <w:rPr>
+          <w:rFonts w:eastAsiaTheme="minorEastAsia"/>
+          <w:color w:val="000000"/>
+          <w:lang w:val="fil-PH" w:eastAsia="ko-KR"/>
+        </w:rPr>
+        <w:t>The developed website includes</w:t>
+      </w:r>
+      <w:r>
+        <w:rPr>
+          <w:rFonts w:eastAsiaTheme="minorEastAsia"/>
+          <w:color w:val="000000"/>
+          <w:lang w:val="fil-PH" w:eastAsia="ko-KR"/>
+        </w:rPr>
+        <w:t xml:space="preserve"> a feature that allows visitors to virtually tour a museum. Through the use of 360-degree technology, viewers can look around and explore the museum as if they were there in person. This feature provides an interactive and immersive experience that allows visitors to explore the museum in full detail.</w:t>
+      </w:r>
+    </w:p>
+    <w:p>
+      <w:pPr>
+        <w:pStyle w:val="NormalWeb"/>
+        <w:shd w:val="clear" w:color="auto" w:fill="FFFFFF"/>
+        <w:spacing w:before="0" w:beforeAutospacing="0" w:after="0" w:afterAutospacing="0"/>
+        <w:jc w:val="both"/>
+        <w:rPr>
+          <w:rFonts w:eastAsiaTheme="minorEastAsia"/>
+          <w:color w:val="000000"/>
+          <w:lang w:val="fil-PH" w:eastAsia="ko-KR"/>
+        </w:rPr>
+      </w:pPr>
+    </w:p>
+    <w:p>
+      <w:pPr>
+        <w:pStyle w:val="NormalWeb"/>
+        <w:numPr>
+          <w:ilvl w:val="1"/>
+          <w:numId w:val="2"/>
+        </w:numPr>
+        <w:shd w:val="clear" w:color="auto" w:fill="FFFFFF"/>
+        <w:spacing w:before="0" w:beforeAutospacing="0" w:after="0" w:afterAutospacing="0"/>
+        <w:ind w:left="990"/>
+        <w:jc w:val="both"/>
+        <w:rPr>
+          <w:rFonts w:eastAsiaTheme="minorEastAsia"/>
+          <w:color w:val="000000"/>
+          <w:lang w:val="fil-PH" w:eastAsia="ko-KR"/>
+        </w:rPr>
+      </w:pPr>
+      <w:r>
+        <w:rPr>
+          <w:b/>
+          <w:bCs/>
+          <w:color w:val="050505"/>
+        </w:rPr>
+        <w:t>Gallery Collections</w:t>
+      </w:r>
+      <w:r>
+        <w:rPr>
+          <w:b/>
+          <w:bCs/>
+          <w:color w:val="050505"/>
+        </w:rPr>
+        <w:t xml:space="preserve">. </w:t>
+      </w:r>
+      <w:r>
+        <w:rPr>
+          <w:color w:val="050505"/>
+        </w:rPr>
+        <w:t xml:space="preserve">The developed website includes a Gallery Collection </w:t>
+      </w:r>
+      <w:r>
+        <w:rPr>
+          <w:rFonts w:eastAsiaTheme="minorEastAsia"/>
+          <w:color w:val="000000"/>
+          <w:lang w:val="fil-PH" w:eastAsia="ko-KR"/>
+        </w:rPr>
+        <w:t xml:space="preserve">where it allows </w:t>
+      </w:r>
+      <w:r>
+        <w:rPr>
+          <w:rFonts w:eastAsiaTheme="minorEastAsia"/>
+          <w:color w:val="000000"/>
+          <w:lang w:val="fil-PH" w:eastAsia="ko-KR"/>
+        </w:rPr>
+        <w:t>visitors to explore the library of images and provides definitions to help them understand the images. Additionally, the website provides the option for visitors to choose between English and Filipino as their language.</w:t>
+      </w:r>
+    </w:p>
+    <w:p>
+      <w:pPr>
+        <w:pStyle w:val="NormalWeb"/>
+        <w:shd w:val="clear" w:color="auto" w:fill="FFFFFF"/>
+        <w:spacing w:before="0" w:beforeAutospacing="0" w:after="0" w:afterAutospacing="0"/>
+        <w:jc w:val="both"/>
+        <w:rPr>
+          <w:rFonts w:eastAsiaTheme="minorEastAsia"/>
+          <w:color w:val="000000"/>
+          <w:lang w:val="fil-PH" w:eastAsia="ko-KR"/>
+        </w:rPr>
+      </w:pPr>
+    </w:p>
+    <w:p>
+      <w:pPr>
+        <w:pStyle w:val="NormalWeb"/>
+        <w:numPr>
+          <w:ilvl w:val="1"/>
+          <w:numId w:val="2"/>
+        </w:numPr>
+        <w:shd w:val="clear" w:color="auto" w:fill="FFFFFF"/>
+        <w:spacing w:before="0" w:beforeAutospacing="0" w:after="0" w:afterAutospacing="0"/>
+        <w:ind w:left="990"/>
+        <w:jc w:val="both"/>
+        <w:rPr>
+          <w:b/>
+          <w:bCs/>
+          <w:color w:val="050505"/>
+        </w:rPr>
+      </w:pPr>
+      <w:r>
+        <w:rPr>
+          <w:b/>
+          <w:bCs/>
+          <w:color w:val="050505"/>
+        </w:rPr>
+        <w:t>User assisting features.</w:t>
+      </w:r>
+    </w:p>
+    <w:p>
+      <w:pPr>
+        <w:pStyle w:val="NormalWeb"/>
+        <w:numPr>
+          <w:ilvl w:val="2"/>
+          <w:numId w:val="2"/>
+        </w:numPr>
+        <w:shd w:val="clear" w:color="auto" w:fill="FFFFFF"/>
+        <w:spacing w:before="0" w:beforeAutospacing="0" w:after="0" w:afterAutospacing="0"/>
+        <w:ind w:left="1890"/>
+        <w:jc w:val="both"/>
+        <w:rPr>
+          <w:rFonts w:eastAsiaTheme="minorEastAsia"/>
+          <w:color w:val="000000"/>
+          <w:lang w:val="fil-PH" w:eastAsia="ko-KR"/>
+        </w:rPr>
+      </w:pPr>
+      <w:r>
+        <w:rPr>
+          <w:b/>
+          <w:bCs/>
+          <w:color w:val="050505"/>
+        </w:rPr>
+        <w:t>Plan Your Visit</w:t>
+      </w:r>
+      <w:r>
+        <w:rPr>
+          <w:b/>
+          <w:bCs/>
+          <w:color w:val="050505"/>
+        </w:rPr>
+        <w:t xml:space="preserve">. </w:t>
+      </w:r>
+      <w:r>
+        <w:rPr>
+          <w:rFonts w:eastAsiaTheme="minorEastAsia"/>
+          <w:color w:val="000000"/>
+          <w:lang w:val="fil-PH" w:eastAsia="ko-KR"/>
+        </w:rPr>
+        <w:t>The developed website provides visitors with instructions and guidelines that they should follow while visiting the museum. This information helps visitors plan their museum trip and make sure they have a safe and enjoyable experience.</w:t>
+      </w:r>
+    </w:p>
+    <w:p>
+      <w:pPr>
+        <w:pStyle w:val="NormalWeb"/>
+        <w:shd w:val="clear" w:color="auto" w:fill="FFFFFF"/>
+        <w:spacing w:before="0" w:beforeAutospacing="0" w:after="0" w:afterAutospacing="0"/>
+        <w:ind w:left="1890"/>
+        <w:jc w:val="both"/>
+        <w:rPr>
+          <w:rFonts w:eastAsiaTheme="minorEastAsia"/>
+          <w:color w:val="000000"/>
+          <w:lang w:val="fil-PH" w:eastAsia="ko-KR"/>
+        </w:rPr>
+      </w:pPr>
+    </w:p>
+    <w:p>
+      <w:pPr>
+        <w:pStyle w:val="NormalWeb"/>
+        <w:numPr>
+          <w:ilvl w:val="2"/>
+          <w:numId w:val="2"/>
+        </w:numPr>
+        <w:shd w:val="clear" w:color="auto" w:fill="FFFFFF"/>
+        <w:spacing w:before="0" w:beforeAutospacing="0" w:after="0" w:afterAutospacing="0"/>
+        <w:ind w:left="1890"/>
+        <w:jc w:val="both"/>
+        <w:rPr>
+          <w:rFonts w:eastAsiaTheme="minorEastAsia"/>
+          <w:color w:val="000000"/>
+          <w:lang w:val="fil-PH" w:eastAsia="ko-KR"/>
+        </w:rPr>
+      </w:pPr>
+      <w:r>
+        <w:rPr>
+          <w:b/>
+          <w:bCs/>
+          <w:color w:val="050505"/>
+        </w:rPr>
+        <w:t>Audio Guide</w:t>
+      </w:r>
+      <w:r>
+        <w:rPr>
+          <w:b/>
+          <w:bCs/>
+          <w:color w:val="050505"/>
+        </w:rPr>
+        <w:t xml:space="preserve">. </w:t>
+      </w:r>
+      <w:r>
+        <w:rPr>
+          <w:color w:val="050505"/>
+        </w:rPr>
         <w:t xml:space="preserve">The developed </w:t>
       </w:r>
       <w:r>
         <w:rPr>
-          <w:rFonts w:ascii="Times New Roman" w:hAnsi="Times New Roman" w:cs="Times New Roman"/>
-          <w:color w:val="000000"/>
-          <w:sz w:val="24"/>
-          <w:szCs w:val="24"/>
+          <w:rFonts w:eastAsiaTheme="minorEastAsia"/>
+          <w:color w:val="000000"/>
+          <w:lang w:val="fil-PH" w:eastAsia="ko-KR"/>
+        </w:rPr>
+        <w:t>website provides</w:t>
+      </w:r>
+      <w:r>
+        <w:rPr>
+          <w:rFonts w:eastAsiaTheme="minorEastAsia"/>
+          <w:color w:val="000000"/>
+          <w:lang w:val="fil-PH" w:eastAsia="ko-KR"/>
+        </w:rPr>
+        <w:t xml:space="preserve"> visitors with a way to listen to audio recordings that tell stories related to the exhibits they can view while visiting a museum. This Audio Guide feature allows visitors to learn more about the exhibits they are seeing, without having to read information or talk to museum staff.</w:t>
+      </w:r>
+    </w:p>
+    <w:p>
+      <w:pPr>
+        <w:pStyle w:val="ListParagraph"/>
+        <w:rPr>
+          <w:color w:val="000000"/>
+        </w:rPr>
+      </w:pPr>
+    </w:p>
+    <w:p>
+      <w:pPr>
+        <w:pStyle w:val="NormalWeb"/>
+        <w:numPr>
+          <w:ilvl w:val="0"/>
+          <w:numId w:val="1"/>
+        </w:numPr>
+        <w:shd w:val="clear" w:color="auto" w:fill="FFFFFF"/>
+        <w:tabs>
+          <w:tab w:val="clear" w:pos="720"/>
+          <w:tab w:val="num" w:pos="360"/>
+        </w:tabs>
+        <w:spacing w:before="0" w:beforeAutospacing="0" w:after="0" w:afterAutospacing="0"/>
+        <w:ind w:hanging="720"/>
+        <w:jc w:val="both"/>
+        <w:rPr>
+          <w:rFonts w:eastAsiaTheme="minorEastAsia"/>
+          <w:color w:val="000000"/>
+          <w:lang w:val="fil-PH" w:eastAsia="ko-KR"/>
+        </w:rPr>
+      </w:pPr>
+      <w:r>
+        <w:rPr>
+          <w:rFonts w:eastAsiaTheme="minorEastAsia"/>
+          <w:b/>
+          <w:bCs/>
+          <w:color w:val="000000"/>
+          <w:lang w:val="fil-PH" w:eastAsia="ko-KR"/>
+        </w:rPr>
+        <w:lastRenderedPageBreak/>
+        <w:t>To design and develop a Management System that can perform functionalities such as:</w:t>
+      </w:r>
+    </w:p>
+    <w:p>
+      <w:pPr>
+        <w:pStyle w:val="NormalWeb"/>
+        <w:numPr>
+          <w:ilvl w:val="1"/>
+          <w:numId w:val="5"/>
+        </w:numPr>
+        <w:shd w:val="clear" w:color="auto" w:fill="FFFFFF"/>
+        <w:spacing w:before="0" w:beforeAutospacing="0" w:after="0" w:afterAutospacing="0"/>
+        <w:ind w:left="720"/>
+        <w:jc w:val="both"/>
+        <w:rPr>
+          <w:rFonts w:eastAsiaTheme="minorEastAsia"/>
+          <w:color w:val="000000"/>
+          <w:lang w:val="fil-PH" w:eastAsia="ko-KR"/>
+        </w:rPr>
+      </w:pPr>
+      <w:r>
+        <w:rPr>
+          <w:rFonts w:eastAsiaTheme="minorEastAsia"/>
+          <w:b/>
+          <w:bCs/>
+          <w:color w:val="000000"/>
+          <w:lang w:val="fil-PH" w:eastAsia="ko-KR"/>
+        </w:rPr>
+        <w:t>Manage User Admins.</w:t>
+      </w:r>
+      <w:r>
+        <w:rPr>
+          <w:rFonts w:eastAsiaTheme="minorEastAsia"/>
+          <w:color w:val="000000"/>
+          <w:lang w:val="fil-PH" w:eastAsia="ko-KR"/>
+        </w:rPr>
+        <w:t xml:space="preserve"> </w:t>
+      </w:r>
+      <w:r>
+        <w:rPr>
+          <w:rFonts w:eastAsiaTheme="minorEastAsia"/>
+          <w:color w:val="000000"/>
+          <w:lang w:val="fil-PH" w:eastAsia="ko-KR"/>
+        </w:rPr>
+        <w:t xml:space="preserve">The developed system </w:t>
+      </w:r>
+      <w:r>
+        <w:rPr>
+          <w:rFonts w:eastAsiaTheme="minorEastAsia"/>
+          <w:color w:val="000000"/>
+          <w:lang w:val="fil-PH" w:eastAsia="ko-KR"/>
+        </w:rPr>
+        <w:t>gives the</w:t>
+      </w:r>
+      <w:r>
+        <w:rPr>
+          <w:rFonts w:eastAsiaTheme="minorEastAsia"/>
+          <w:color w:val="000000"/>
+          <w:lang w:val="fil-PH" w:eastAsia="ko-KR"/>
+        </w:rPr>
+        <w:t xml:space="preserve"> Head</w:t>
+      </w:r>
+      <w:r>
+        <w:rPr>
+          <w:rFonts w:eastAsiaTheme="minorEastAsia"/>
+          <w:color w:val="000000"/>
+          <w:lang w:val="fil-PH" w:eastAsia="ko-KR"/>
+        </w:rPr>
+        <w:t xml:space="preserve"> administrator the ability to keep track of and control the data related to assistant administrator</w:t>
+      </w:r>
+      <w:r>
+        <w:rPr>
+          <w:rFonts w:eastAsiaTheme="minorEastAsia"/>
+          <w:color w:val="000000"/>
+          <w:lang w:val="fil-PH" w:eastAsia="ko-KR"/>
+        </w:rPr>
+        <w:t>s</w:t>
+      </w:r>
+      <w:r>
+        <w:rPr>
+          <w:rFonts w:eastAsiaTheme="minorEastAsia"/>
+          <w:color w:val="000000"/>
+          <w:lang w:val="fil-PH" w:eastAsia="ko-KR"/>
+        </w:rPr>
+        <w:t>. This could include creating, modifying, and deleting user accounts, tracking user activity, and managing user privileges.</w:t>
+      </w:r>
+    </w:p>
+    <w:p>
+      <w:pPr>
+        <w:pStyle w:val="NormalWeb"/>
+        <w:shd w:val="clear" w:color="auto" w:fill="FFFFFF"/>
+        <w:spacing w:before="0" w:beforeAutospacing="0" w:after="0" w:afterAutospacing="0"/>
+        <w:ind w:left="720"/>
+        <w:jc w:val="both"/>
+        <w:rPr>
+          <w:rFonts w:eastAsiaTheme="minorEastAsia"/>
+          <w:color w:val="000000"/>
+          <w:lang w:val="fil-PH" w:eastAsia="ko-KR"/>
+        </w:rPr>
+      </w:pPr>
+    </w:p>
+    <w:p>
+      <w:pPr>
+        <w:pStyle w:val="NormalWeb"/>
+        <w:numPr>
+          <w:ilvl w:val="1"/>
+          <w:numId w:val="5"/>
+        </w:numPr>
+        <w:shd w:val="clear" w:color="auto" w:fill="FFFFFF"/>
+        <w:spacing w:before="0" w:beforeAutospacing="0" w:after="0" w:afterAutospacing="0"/>
+        <w:ind w:left="720"/>
+        <w:jc w:val="both"/>
+        <w:rPr>
+          <w:rFonts w:eastAsiaTheme="minorEastAsia"/>
+          <w:color w:val="000000"/>
+          <w:lang w:val="fil-PH" w:eastAsia="ko-KR"/>
+        </w:rPr>
+      </w:pPr>
+      <w:r>
+        <w:rPr>
+          <w:rFonts w:eastAsiaTheme="minorEastAsia"/>
+          <w:b/>
+          <w:bCs/>
+          <w:color w:val="000000"/>
+          <w:lang w:val="fil-PH" w:eastAsia="ko-KR"/>
+        </w:rPr>
+        <w:t xml:space="preserve">Accept and Reject Visitor Booking.  </w:t>
+      </w:r>
+      <w:r>
+        <w:rPr>
+          <w:rFonts w:eastAsiaTheme="minorEastAsia"/>
+          <w:color w:val="000000"/>
+          <w:lang w:val="fil-PH" w:eastAsia="ko-KR"/>
+        </w:rPr>
+        <w:t>The developed system</w:t>
+      </w:r>
+      <w:r>
+        <w:rPr>
+          <w:rFonts w:eastAsiaTheme="minorEastAsia"/>
+          <w:color w:val="000000"/>
+          <w:lang w:val="fil-PH" w:eastAsia="ko-KR"/>
+        </w:rPr>
+        <w:t xml:space="preserve"> </w:t>
+      </w:r>
+      <w:r>
+        <w:rPr>
+          <w:rFonts w:eastAsiaTheme="minorEastAsia"/>
+          <w:color w:val="000000"/>
+          <w:lang w:val="fil-PH" w:eastAsia="ko-KR"/>
+        </w:rPr>
+        <w:t>allows both the head administrator and assistant administrator to approve or deny any requests for bookings from visitors. This system allows for two layers of approval and allows the head administrator and assistant administrator to both have a say in the decisions that are made regarding bookings.</w:t>
+      </w:r>
+    </w:p>
+    <w:p>
+      <w:pPr>
+        <w:pStyle w:val="ListParagraph"/>
+        <w:rPr>
+          <w:color w:val="000000"/>
+        </w:rPr>
+      </w:pPr>
+    </w:p>
+    <w:p>
+      <w:pPr>
+        <w:pStyle w:val="NormalWeb"/>
+        <w:numPr>
+          <w:ilvl w:val="1"/>
+          <w:numId w:val="5"/>
+        </w:numPr>
+        <w:shd w:val="clear" w:color="auto" w:fill="FFFFFF"/>
+        <w:spacing w:before="0" w:beforeAutospacing="0" w:after="0" w:afterAutospacing="0"/>
+        <w:ind w:left="720"/>
+        <w:jc w:val="both"/>
+        <w:rPr>
+          <w:rFonts w:eastAsiaTheme="minorEastAsia"/>
+          <w:color w:val="000000"/>
+          <w:lang w:val="fil-PH" w:eastAsia="ko-KR"/>
+        </w:rPr>
+      </w:pPr>
+      <w:r>
+        <w:rPr>
+          <w:rFonts w:eastAsiaTheme="minorEastAsia"/>
+          <w:b/>
+          <w:bCs/>
+          <w:color w:val="000000"/>
+          <w:lang w:val="fil-PH" w:eastAsia="ko-KR"/>
+        </w:rPr>
+        <w:t>Upload Website Content</w:t>
+      </w:r>
+      <w:r>
+        <w:rPr>
+          <w:rFonts w:eastAsiaTheme="minorEastAsia"/>
+          <w:b/>
+          <w:bCs/>
+          <w:color w:val="000000"/>
+          <w:lang w:val="fil-PH" w:eastAsia="ko-KR"/>
+        </w:rPr>
+        <w:t>.</w:t>
+      </w:r>
+    </w:p>
+    <w:p>
+      <w:pPr>
+        <w:pStyle w:val="NormalWeb"/>
+        <w:numPr>
+          <w:ilvl w:val="2"/>
+          <w:numId w:val="5"/>
+        </w:numPr>
+        <w:shd w:val="clear" w:color="auto" w:fill="FFFFFF"/>
+        <w:spacing w:before="0" w:beforeAutospacing="0" w:after="0" w:afterAutospacing="0"/>
+        <w:ind w:left="1800" w:hanging="810"/>
+        <w:jc w:val="both"/>
+        <w:rPr>
+          <w:rFonts w:eastAsiaTheme="minorEastAsia"/>
+          <w:color w:val="000000"/>
+          <w:lang w:val="fil-PH" w:eastAsia="ko-KR"/>
+        </w:rPr>
+      </w:pPr>
+      <w:r>
+        <w:rPr>
+          <w:rFonts w:eastAsiaTheme="minorEastAsia"/>
+          <w:b/>
+          <w:bCs/>
+          <w:color w:val="000000"/>
+          <w:lang w:val="fil-PH" w:eastAsia="ko-KR"/>
+        </w:rPr>
+        <w:t xml:space="preserve">Collections. </w:t>
+      </w:r>
+      <w:r>
+        <w:rPr>
+          <w:rFonts w:eastAsiaTheme="minorEastAsia"/>
+          <w:color w:val="000000"/>
+          <w:lang w:val="fil-PH" w:eastAsia="ko-KR"/>
+        </w:rPr>
+        <w:t>The developed system p</w:t>
+      </w:r>
+      <w:r>
+        <w:rPr>
+          <w:rFonts w:eastAsiaTheme="minorEastAsia"/>
+          <w:color w:val="000000"/>
+          <w:lang w:val="fil-PH" w:eastAsia="ko-KR"/>
+        </w:rPr>
+        <w:t>rovides the ability for two types of administrators - a "super admin" and an "assistant admin" - to add images, videos, and other forms of media to a gallery collection.</w:t>
+      </w:r>
+    </w:p>
+    <w:p>
+      <w:pPr>
+        <w:pStyle w:val="NormalWeb"/>
+        <w:shd w:val="clear" w:color="auto" w:fill="FFFFFF"/>
+        <w:spacing w:before="0" w:beforeAutospacing="0" w:after="0" w:afterAutospacing="0"/>
+        <w:jc w:val="both"/>
+        <w:rPr>
+          <w:rFonts w:eastAsiaTheme="minorEastAsia"/>
+          <w:color w:val="000000"/>
+          <w:lang w:val="fil-PH" w:eastAsia="ko-KR"/>
+        </w:rPr>
+      </w:pPr>
+    </w:p>
+    <w:p>
+      <w:pPr>
+        <w:pStyle w:val="NormalWeb"/>
+        <w:numPr>
+          <w:ilvl w:val="2"/>
+          <w:numId w:val="5"/>
+        </w:numPr>
+        <w:shd w:val="clear" w:color="auto" w:fill="FFFFFF"/>
+        <w:spacing w:before="0" w:beforeAutospacing="0" w:after="0" w:afterAutospacing="0"/>
+        <w:ind w:left="1800" w:hanging="810"/>
+        <w:jc w:val="both"/>
+        <w:rPr>
+          <w:rFonts w:eastAsiaTheme="minorEastAsia"/>
+          <w:color w:val="000000"/>
+          <w:lang w:val="fil-PH" w:eastAsia="ko-KR"/>
+        </w:rPr>
+      </w:pPr>
+      <w:r>
+        <w:rPr>
+          <w:rFonts w:eastAsiaTheme="minorEastAsia"/>
+          <w:b/>
+          <w:bCs/>
+          <w:color w:val="000000"/>
+          <w:lang w:val="fil-PH" w:eastAsia="ko-KR"/>
+        </w:rPr>
+        <w:t>Exhibits</w:t>
+      </w:r>
+      <w:r>
+        <w:rPr>
+          <w:rFonts w:eastAsiaTheme="minorEastAsia"/>
+          <w:b/>
+          <w:bCs/>
+          <w:color w:val="000000"/>
+          <w:lang w:val="fil-PH" w:eastAsia="ko-KR"/>
+        </w:rPr>
+        <w:t xml:space="preserve">. </w:t>
+      </w:r>
+      <w:r>
+        <w:rPr>
+          <w:rFonts w:eastAsiaTheme="minorEastAsia"/>
+          <w:color w:val="000000"/>
+          <w:lang w:val="fil-PH" w:eastAsia="ko-KR"/>
+        </w:rPr>
+        <w:t xml:space="preserve">The </w:t>
+      </w:r>
+      <w:r>
+        <w:rPr>
+          <w:rFonts w:eastAsiaTheme="minorEastAsia"/>
+          <w:color w:val="000000"/>
+          <w:lang w:val="fil-PH" w:eastAsia="ko-KR"/>
+        </w:rPr>
+        <w:t>developed</w:t>
+      </w:r>
+      <w:r>
+        <w:rPr>
+          <w:rFonts w:eastAsiaTheme="minorEastAsia"/>
+          <w:color w:val="000000"/>
+          <w:lang w:val="fil-PH" w:eastAsia="ko-KR"/>
+        </w:rPr>
+        <w:t xml:space="preserve"> website</w:t>
+      </w:r>
+      <w:r>
+        <w:rPr>
+          <w:rFonts w:eastAsiaTheme="minorEastAsia"/>
+          <w:color w:val="000000"/>
+          <w:lang w:val="fil-PH" w:eastAsia="ko-KR"/>
+        </w:rPr>
+        <w:t xml:space="preserve"> allows two different types of administrators - a super administrator and an assistant administrator - to create a new schedule for an exhibit and upload the content related to the exhibit into the website.</w:t>
+      </w:r>
+    </w:p>
+    <w:p>
+      <w:pPr>
+        <w:pStyle w:val="ListParagraph"/>
+        <w:rPr>
+          <w:color w:val="000000"/>
+        </w:rPr>
+      </w:pPr>
+    </w:p>
+    <w:p>
+      <w:pPr>
+        <w:pStyle w:val="NormalWeb"/>
+        <w:numPr>
+          <w:ilvl w:val="2"/>
+          <w:numId w:val="5"/>
+        </w:numPr>
+        <w:shd w:val="clear" w:color="auto" w:fill="FFFFFF"/>
+        <w:spacing w:before="0" w:beforeAutospacing="0" w:after="0" w:afterAutospacing="0"/>
+        <w:ind w:left="1800" w:hanging="810"/>
+        <w:jc w:val="both"/>
+        <w:rPr>
+          <w:rFonts w:eastAsiaTheme="minorEastAsia"/>
+          <w:color w:val="000000"/>
+          <w:lang w:val="fil-PH" w:eastAsia="ko-KR"/>
+        </w:rPr>
+      </w:pPr>
+      <w:r>
+        <w:rPr>
+          <w:rFonts w:eastAsiaTheme="minorEastAsia"/>
+          <w:b/>
+          <w:bCs/>
+          <w:color w:val="000000"/>
+          <w:lang w:val="fil-PH" w:eastAsia="ko-KR"/>
+        </w:rPr>
+        <w:t xml:space="preserve">Blog. </w:t>
+      </w:r>
+      <w:r>
+        <w:rPr>
+          <w:rFonts w:eastAsiaTheme="minorEastAsia"/>
+          <w:color w:val="000000"/>
+          <w:lang w:val="fil-PH" w:eastAsia="ko-KR"/>
+        </w:rPr>
+        <w:t xml:space="preserve">The developed website </w:t>
+      </w:r>
+      <w:r>
+        <w:rPr>
+          <w:rFonts w:eastAsiaTheme="minorEastAsia"/>
+          <w:color w:val="000000"/>
+          <w:lang w:val="fil-PH" w:eastAsia="ko-KR"/>
+        </w:rPr>
+        <w:t xml:space="preserve">allows both the main administrator (super admin) and the secondary administrator (assistant admin) to upload and publish blog posts on the </w:t>
+      </w:r>
+      <w:r>
+        <w:rPr>
+          <w:rFonts w:eastAsiaTheme="minorEastAsia"/>
+          <w:color w:val="000000"/>
+          <w:lang w:val="fil-PH" w:eastAsia="ko-KR"/>
         </w:rPr>
         <w:t>website</w:t>
       </w:r>
       <w:r>
         <w:rPr>
-          <w:rFonts w:ascii="Times New Roman" w:hAnsi="Times New Roman" w:cs="Times New Roman"/>
-          <w:color w:val="000000"/>
-          <w:sz w:val="24"/>
-          <w:szCs w:val="24"/>
-        </w:rPr>
-        <w:t xml:space="preserve"> was assessed in terms of functional suitability, performance efficiency, usability, reliability, and portability using the ISO/IEC 25010:2011. The respondents consist of five (5) Faculty Members,</w:t>
-      </w:r>
-      <w:r>
-        <w:rPr>
-          <w:rFonts w:ascii="Times New Roman" w:hAnsi="Times New Roman" w:cs="Times New Roman"/>
-          <w:color w:val="000000"/>
-          <w:sz w:val="24"/>
-          <w:szCs w:val="24"/>
-        </w:rPr>
-        <w:t xml:space="preserve"> Twelve (12) BulSu Students,</w:t>
-      </w:r>
-      <w:r>
-        <w:rPr>
-          <w:rFonts w:ascii="Times New Roman" w:hAnsi="Times New Roman" w:cs="Times New Roman"/>
-          <w:color w:val="000000"/>
-          <w:sz w:val="24"/>
-          <w:szCs w:val="24"/>
-        </w:rPr>
-        <w:t xml:space="preserve"> five (5) IT Professionals</w:t>
-      </w:r>
-      <w:r>
-        <w:rPr>
-          <w:rFonts w:ascii="Times New Roman" w:hAnsi="Times New Roman" w:cs="Times New Roman"/>
-          <w:color w:val="000000"/>
-          <w:sz w:val="24"/>
-          <w:szCs w:val="24"/>
-        </w:rPr>
-        <w:t xml:space="preserve">, </w:t>
-      </w:r>
-      <w:r>
-        <w:rPr>
-          <w:rFonts w:ascii="Times New Roman" w:hAnsi="Times New Roman" w:cs="Times New Roman"/>
-          <w:sz w:val="24"/>
-          <w:szCs w:val="24"/>
-        </w:rPr>
-        <w:t xml:space="preserve">ten (10) </w:t>
-      </w:r>
-      <w:r>
-        <w:rPr>
-          <w:rFonts w:ascii="Times New Roman" w:hAnsi="Times New Roman" w:cs="Times New Roman"/>
-          <w:sz w:val="24"/>
-          <w:szCs w:val="24"/>
-        </w:rPr>
-        <w:t>Local</w:t>
-      </w:r>
-      <w:r>
-        <w:rPr>
-          <w:rFonts w:ascii="Times New Roman" w:hAnsi="Times New Roman" w:cs="Times New Roman"/>
-          <w:sz w:val="24"/>
-          <w:szCs w:val="24"/>
+          <w:rFonts w:eastAsiaTheme="minorEastAsia"/>
+          <w:color w:val="000000"/>
+          <w:lang w:val="fil-PH" w:eastAsia="ko-KR"/>
+        </w:rPr>
+        <w:t>.</w:t>
+      </w:r>
+    </w:p>
+    <w:p>
+      <w:pPr>
+        <w:pStyle w:val="ListParagraph"/>
+        <w:rPr>
+          <w:color w:val="000000"/>
+        </w:rPr>
+      </w:pPr>
+    </w:p>
+    <w:p>
+      <w:pPr>
+        <w:pStyle w:val="NormalWeb"/>
+        <w:numPr>
+          <w:ilvl w:val="1"/>
+          <w:numId w:val="5"/>
+        </w:numPr>
+        <w:shd w:val="clear" w:color="auto" w:fill="FFFFFF"/>
+        <w:spacing w:before="0" w:beforeAutospacing="0" w:after="0" w:afterAutospacing="0"/>
+        <w:ind w:left="720"/>
+        <w:jc w:val="both"/>
+        <w:rPr>
+          <w:rFonts w:eastAsiaTheme="minorEastAsia"/>
+          <w:color w:val="000000"/>
+          <w:lang w:val="fil-PH" w:eastAsia="ko-KR"/>
+        </w:rPr>
+      </w:pPr>
+      <w:r>
+        <w:rPr>
+          <w:rFonts w:eastAsiaTheme="minorEastAsia"/>
+          <w:b/>
+          <w:bCs/>
+          <w:color w:val="000000"/>
+          <w:lang w:val="fil-PH" w:eastAsia="ko-KR"/>
+        </w:rPr>
+        <w:t>Generate and Print Admin Activity Report</w:t>
+      </w:r>
+      <w:r>
+        <w:rPr>
+          <w:rFonts w:eastAsiaTheme="minorEastAsia"/>
+          <w:b/>
+          <w:bCs/>
+          <w:color w:val="000000"/>
+          <w:lang w:val="fil-PH" w:eastAsia="ko-KR"/>
+        </w:rPr>
+        <w:t xml:space="preserve">. </w:t>
+      </w:r>
+      <w:r>
+        <w:rPr>
+          <w:rFonts w:eastAsiaTheme="minorEastAsia"/>
+          <w:color w:val="000000"/>
+          <w:lang w:val="fil-PH" w:eastAsia="ko-KR"/>
+        </w:rPr>
+        <w:t xml:space="preserve">The system </w:t>
+      </w:r>
+      <w:r>
+        <w:rPr>
+          <w:rFonts w:eastAsiaTheme="minorEastAsia"/>
+          <w:color w:val="000000"/>
+          <w:lang w:val="fil-PH" w:eastAsia="ko-KR"/>
+        </w:rPr>
+        <w:t>has been created to provide administrators with a way to create and print out a report that details their activities. This report can be used to track the activities of an administrator and make sure they are carrying out their duties in an efficient and effective manner.</w:t>
+      </w:r>
+    </w:p>
+    <w:p>
+      <w:pPr>
+        <w:pStyle w:val="NormalWeb"/>
+        <w:shd w:val="clear" w:color="auto" w:fill="FFFFFF"/>
+        <w:spacing w:before="0" w:beforeAutospacing="0" w:after="0" w:afterAutospacing="0"/>
+        <w:jc w:val="both"/>
+        <w:rPr>
+          <w:rFonts w:eastAsiaTheme="minorEastAsia"/>
+          <w:color w:val="000000"/>
+          <w:lang w:val="fil-PH" w:eastAsia="ko-KR"/>
+        </w:rPr>
+      </w:pPr>
+    </w:p>
+    <w:p>
+      <w:pPr>
+        <w:pStyle w:val="NormalWeb"/>
+        <w:numPr>
+          <w:ilvl w:val="1"/>
+          <w:numId w:val="5"/>
+        </w:numPr>
+        <w:shd w:val="clear" w:color="auto" w:fill="FFFFFF"/>
+        <w:spacing w:before="0" w:beforeAutospacing="0" w:after="0" w:afterAutospacing="0"/>
+        <w:ind w:left="720"/>
+        <w:jc w:val="both"/>
+        <w:rPr>
+          <w:rFonts w:eastAsiaTheme="minorEastAsia"/>
+          <w:color w:val="000000"/>
+          <w:lang w:val="fil-PH" w:eastAsia="ko-KR"/>
+        </w:rPr>
+      </w:pPr>
+      <w:r>
+        <w:rPr>
+          <w:rFonts w:eastAsiaTheme="minorEastAsia"/>
+          <w:b/>
+          <w:bCs/>
+          <w:color w:val="000000"/>
+          <w:lang w:val="fil-PH" w:eastAsia="ko-KR"/>
+        </w:rPr>
+        <w:t xml:space="preserve">Booking confirmation through email after reservation. </w:t>
+      </w:r>
+      <w:r>
+        <w:rPr>
+          <w:rFonts w:eastAsiaTheme="minorEastAsia"/>
+          <w:color w:val="000000"/>
+          <w:lang w:val="fil-PH" w:eastAsia="ko-KR"/>
+        </w:rPr>
+        <w:t>The s</w:t>
+      </w:r>
+      <w:r>
+        <w:rPr>
+          <w:rFonts w:eastAsiaTheme="minorEastAsia"/>
+          <w:color w:val="000000"/>
+          <w:lang w:val="fil-PH" w:eastAsia="ko-KR"/>
+        </w:rPr>
+        <w:t xml:space="preserve">ystem has been </w:t>
+      </w:r>
+      <w:r>
+        <w:rPr>
+          <w:rFonts w:eastAsiaTheme="minorEastAsia"/>
+          <w:color w:val="000000"/>
+          <w:lang w:val="fil-PH" w:eastAsia="ko-KR"/>
+        </w:rPr>
+        <w:t>developed</w:t>
+      </w:r>
+      <w:r>
+        <w:rPr>
+          <w:rFonts w:eastAsiaTheme="minorEastAsia"/>
+          <w:color w:val="000000"/>
+          <w:lang w:val="fil-PH" w:eastAsia="ko-KR"/>
+        </w:rPr>
+        <w:t xml:space="preserve"> to send an email to the user once the admin has reviewed and approved the </w:t>
+      </w:r>
+      <w:r>
+        <w:rPr>
+          <w:rFonts w:eastAsiaTheme="minorEastAsia"/>
+          <w:color w:val="000000"/>
+          <w:lang w:val="fil-PH" w:eastAsia="ko-KR"/>
+        </w:rPr>
+        <w:t>visitor’s</w:t>
+      </w:r>
+      <w:r>
+        <w:rPr>
+          <w:rFonts w:eastAsiaTheme="minorEastAsia"/>
+          <w:color w:val="000000"/>
+          <w:lang w:val="fil-PH" w:eastAsia="ko-KR"/>
+        </w:rPr>
+        <w:t xml:space="preserve"> reservation request. The email will confirm the booking and provide</w:t>
+      </w:r>
+      <w:r>
+        <w:rPr>
+          <w:rFonts w:eastAsiaTheme="minorEastAsia"/>
+          <w:color w:val="000000"/>
+          <w:lang w:val="fil-PH" w:eastAsia="ko-KR"/>
         </w:rPr>
         <w:t xml:space="preserve"> </w:t>
       </w:r>
       <w:r>
         <w:rPr>
-          <w:rFonts w:ascii="Times New Roman" w:hAnsi="Times New Roman" w:cs="Times New Roman"/>
-          <w:sz w:val="24"/>
-          <w:szCs w:val="24"/>
-        </w:rPr>
-        <w:t>Visitors</w:t>
-      </w:r>
-      <w:r>
-        <w:rPr>
-          <w:rFonts w:ascii="Times New Roman" w:hAnsi="Times New Roman" w:cs="Times New Roman"/>
-          <w:sz w:val="24"/>
-          <w:szCs w:val="24"/>
-        </w:rPr>
-        <w:t>/Tourist</w:t>
-      </w:r>
-      <w:r>
-        <w:rPr>
-          <w:rFonts w:ascii="Times New Roman" w:hAnsi="Times New Roman" w:cs="Times New Roman"/>
-          <w:sz w:val="24"/>
-          <w:szCs w:val="24"/>
-        </w:rPr>
-        <w:t xml:space="preserve"> of Casa Real Shrine, </w:t>
-      </w:r>
-      <w:r>
-        <w:rPr>
-          <w:rFonts w:ascii="Times New Roman" w:hAnsi="Times New Roman" w:cs="Times New Roman"/>
-          <w:sz w:val="24"/>
-          <w:szCs w:val="24"/>
-        </w:rPr>
-        <w:t xml:space="preserve">ten (10) </w:t>
-      </w:r>
-      <w:r>
-        <w:rPr>
-          <w:rFonts w:ascii="Times New Roman" w:hAnsi="Times New Roman" w:cs="Times New Roman"/>
-          <w:sz w:val="24"/>
-          <w:szCs w:val="24"/>
-        </w:rPr>
-        <w:t>Foreign</w:t>
-      </w:r>
-      <w:r>
-        <w:rPr>
-          <w:rFonts w:ascii="Times New Roman" w:hAnsi="Times New Roman" w:cs="Times New Roman"/>
-          <w:sz w:val="24"/>
-          <w:szCs w:val="24"/>
-        </w:rPr>
-        <w:t xml:space="preserve"> Visitors/Tourist of Casa Real Shrine, </w:t>
-      </w:r>
-      <w:r>
-        <w:rPr>
-          <w:rFonts w:ascii="Times New Roman" w:hAnsi="Times New Roman" w:cs="Times New Roman"/>
-          <w:sz w:val="24"/>
-          <w:szCs w:val="24"/>
-        </w:rPr>
-        <w:t xml:space="preserve">and </w:t>
-      </w:r>
-      <w:r>
-        <w:rPr>
-          <w:rFonts w:ascii="Times New Roman" w:hAnsi="Times New Roman" w:cs="Times New Roman"/>
-          <w:sz w:val="24"/>
-          <w:szCs w:val="24"/>
-        </w:rPr>
-        <w:t>four</w:t>
-      </w:r>
-      <w:r>
-        <w:rPr>
-          <w:rFonts w:ascii="Times New Roman" w:hAnsi="Times New Roman" w:cs="Times New Roman"/>
-          <w:sz w:val="24"/>
-          <w:szCs w:val="24"/>
-        </w:rPr>
-        <w:t xml:space="preserve"> (</w:t>
-      </w:r>
-      <w:r>
-        <w:rPr>
-          <w:rFonts w:ascii="Times New Roman" w:hAnsi="Times New Roman" w:cs="Times New Roman"/>
-          <w:sz w:val="24"/>
-          <w:szCs w:val="24"/>
-        </w:rPr>
-        <w:t>3</w:t>
-      </w:r>
-      <w:r>
-        <w:rPr>
-          <w:rFonts w:ascii="Times New Roman" w:hAnsi="Times New Roman" w:cs="Times New Roman"/>
-          <w:sz w:val="24"/>
-          <w:szCs w:val="24"/>
-        </w:rPr>
-        <w:t xml:space="preserve">) </w:t>
-      </w:r>
-      <w:r>
-        <w:rPr>
-          <w:rFonts w:ascii="Times New Roman" w:hAnsi="Times New Roman" w:cs="Times New Roman"/>
-          <w:sz w:val="24"/>
-          <w:szCs w:val="24"/>
-        </w:rPr>
-        <w:t>Casa Real Shrine Museum Staff</w:t>
-      </w:r>
-      <w:r>
-        <w:rPr>
-          <w:rFonts w:ascii="Times New Roman" w:hAnsi="Times New Roman" w:cs="Times New Roman"/>
-          <w:color w:val="000000"/>
-          <w:sz w:val="24"/>
-          <w:szCs w:val="24"/>
-        </w:rPr>
-        <w:t xml:space="preserve">. Based on the results obtained from the respondents, the developed mobile application has an average weighted mean of </w:t>
-      </w:r>
-      <w:r>
-        <w:rPr>
-          <w:rFonts w:ascii="Times New Roman" w:hAnsi="Times New Roman" w:cs="Times New Roman"/>
-          <w:color w:val="000000"/>
-          <w:sz w:val="24"/>
-          <w:szCs w:val="24"/>
-        </w:rPr>
-        <w:t>[]</w:t>
-      </w:r>
-      <w:r>
-        <w:rPr>
-          <w:rFonts w:ascii="Times New Roman" w:hAnsi="Times New Roman" w:cs="Times New Roman"/>
-          <w:color w:val="000000"/>
-          <w:sz w:val="24"/>
-          <w:szCs w:val="24"/>
-        </w:rPr>
-        <w:t xml:space="preserve"> which was concluded as “</w:t>
-      </w:r>
-      <w:r>
-        <w:rPr>
-          <w:rFonts w:ascii="Times New Roman" w:hAnsi="Times New Roman" w:cs="Times New Roman"/>
-          <w:color w:val="000000"/>
-          <w:sz w:val="24"/>
-          <w:szCs w:val="24"/>
-        </w:rPr>
-        <w:t>[]</w:t>
-      </w:r>
-      <w:r>
-        <w:rPr>
-          <w:rFonts w:ascii="Times New Roman" w:hAnsi="Times New Roman" w:cs="Times New Roman"/>
-          <w:color w:val="000000"/>
-          <w:sz w:val="24"/>
-          <w:szCs w:val="24"/>
-        </w:rPr>
-        <w:t>”.</w:t>
-      </w:r>
+          <w:rFonts w:eastAsiaTheme="minorEastAsia"/>
+          <w:color w:val="000000"/>
+          <w:lang w:val="fil-PH" w:eastAsia="ko-KR"/>
+        </w:rPr>
+        <w:t>additional information needed.</w:t>
+      </w:r>
+    </w:p>
+    <w:p>
+      <w:pPr>
+        <w:pStyle w:val="ListParagraph"/>
+        <w:rPr>
+          <w:color w:val="000000"/>
+        </w:rPr>
+      </w:pPr>
+    </w:p>
+    <w:p>
+      <w:pPr>
+        <w:pStyle w:val="NormalWeb"/>
+        <w:shd w:val="clear" w:color="auto" w:fill="FFFFFF"/>
+        <w:spacing w:before="0" w:beforeAutospacing="0" w:after="0" w:afterAutospacing="0"/>
+        <w:ind w:firstLine="720"/>
+        <w:jc w:val="both"/>
+        <w:rPr>
+          <w:rFonts w:eastAsiaTheme="minorEastAsia"/>
+          <w:color w:val="000000"/>
+          <w:lang w:val="fil-PH" w:eastAsia="ko-KR"/>
+        </w:rPr>
+      </w:pPr>
+      <w:r>
+        <w:rPr>
+          <w:rFonts w:eastAsiaTheme="minorEastAsia"/>
+          <w:color w:val="000000"/>
+          <w:lang w:val="fil-PH" w:eastAsia="ko-KR"/>
+        </w:rPr>
+        <w:t xml:space="preserve">The proponents developed VirtualShrine: An interactive museum website for casa real shrine to provide a useful and reliable website with a pleasant and appealing user interface. The website met the needs of the users in terms of enhancing user experience, interactivity, and comprehensive knowledge regarding the information associated with Casa </w:t>
+      </w:r>
+      <w:r>
+        <w:rPr>
+          <w:rFonts w:eastAsiaTheme="minorEastAsia"/>
+          <w:color w:val="000000"/>
+          <w:lang w:val="fil-PH" w:eastAsia="ko-KR"/>
+        </w:rPr>
+        <w:t>Real Shrine Museum</w:t>
+      </w:r>
+      <w:r>
+        <w:rPr>
+          <w:rFonts w:eastAsiaTheme="minorEastAsia"/>
+          <w:color w:val="000000"/>
+          <w:lang w:val="fil-PH" w:eastAsia="ko-KR"/>
+        </w:rPr>
+        <w:t>.</w:t>
+      </w:r>
+    </w:p>
+    <w:p>
+      <w:pPr>
+        <w:pStyle w:val="NormalWeb"/>
+        <w:shd w:val="clear" w:color="auto" w:fill="FFFFFF"/>
+        <w:spacing w:before="0" w:beforeAutospacing="0" w:after="0" w:afterAutospacing="0"/>
+        <w:jc w:val="both"/>
+        <w:rPr>
+          <w:rFonts w:eastAsiaTheme="minorEastAsia"/>
+          <w:color w:val="000000"/>
+          <w:lang w:val="fil-PH" w:eastAsia="ko-KR"/>
+        </w:rPr>
+      </w:pPr>
+    </w:p>
+    <w:p>
+      <w:pPr>
+        <w:pStyle w:val="NormalWeb"/>
+        <w:shd w:val="clear" w:color="auto" w:fill="FFFFFF"/>
+        <w:spacing w:before="0" w:beforeAutospacing="0" w:after="0" w:afterAutospacing="0"/>
+        <w:jc w:val="both"/>
+        <w:rPr>
+          <w:rFonts w:eastAsiaTheme="minorEastAsia"/>
+          <w:color w:val="000000"/>
+          <w:lang w:val="fil-PH" w:eastAsia="ko-KR"/>
+        </w:rPr>
+      </w:pPr>
+    </w:p>
+    <w:p>
+      <w:pPr>
+        <w:pStyle w:val="NormalWeb"/>
+        <w:shd w:val="clear" w:color="auto" w:fill="FFFFFF"/>
+        <w:spacing w:before="0" w:beforeAutospacing="0" w:after="0" w:afterAutospacing="0"/>
+        <w:jc w:val="both"/>
+        <w:rPr>
+          <w:rFonts w:eastAsiaTheme="minorEastAsia"/>
+          <w:b/>
+          <w:bCs/>
+          <w:color w:val="000000"/>
+          <w:lang w:val="fil-PH" w:eastAsia="ko-KR"/>
+        </w:rPr>
+      </w:pPr>
+      <w:r>
+        <w:rPr>
+          <w:rFonts w:eastAsiaTheme="minorEastAsia"/>
+          <w:b/>
+          <w:bCs/>
+          <w:color w:val="000000"/>
+          <w:lang w:val="fil-PH" w:eastAsia="ko-KR"/>
+        </w:rPr>
+        <w:lastRenderedPageBreak/>
+        <w:t>Conclusion</w:t>
+      </w:r>
+    </w:p>
+    <w:p>
+      <w:pPr>
+        <w:pStyle w:val="NormalWeb"/>
+        <w:shd w:val="clear" w:color="auto" w:fill="FFFFFF"/>
+        <w:spacing w:before="0" w:beforeAutospacing="0" w:after="0" w:afterAutospacing="0"/>
+        <w:jc w:val="both"/>
+        <w:rPr>
+          <w:rFonts w:eastAsiaTheme="minorEastAsia"/>
+          <w:b/>
+          <w:bCs/>
+          <w:color w:val="000000"/>
+          <w:lang w:val="fil-PH" w:eastAsia="ko-KR"/>
+        </w:rPr>
+      </w:pPr>
+    </w:p>
+    <w:p>
+      <w:pPr>
+        <w:pStyle w:val="NormalWeb"/>
+        <w:shd w:val="clear" w:color="auto" w:fill="FFFFFF"/>
+        <w:spacing w:before="0" w:beforeAutospacing="0" w:after="0" w:afterAutospacing="0"/>
+        <w:ind w:firstLine="720"/>
+        <w:jc w:val="both"/>
+        <w:rPr>
+          <w:rFonts w:eastAsiaTheme="minorEastAsia"/>
+          <w:color w:val="000000"/>
+          <w:lang w:val="fil-PH" w:eastAsia="ko-KR"/>
+        </w:rPr>
+      </w:pPr>
+      <w:r>
+        <w:rPr>
+          <w:rFonts w:eastAsiaTheme="minorEastAsia"/>
+          <w:color w:val="000000"/>
+          <w:lang w:val="fil-PH" w:eastAsia="ko-KR"/>
+        </w:rPr>
+        <w:t>The research conducted in this study led to the creation of a website which fulfilled all the stated and intended features. The website proved to be advantageous to all users, who can use it to discover the history of Philippine politics. It is expected that more individuals will be interested and intrigued by the history of the Casa Real Shrine as a result of the website.</w:t>
+      </w:r>
+    </w:p>
+    <w:p>
+      <w:pPr>
+        <w:pStyle w:val="NormalWeb"/>
+        <w:shd w:val="clear" w:color="auto" w:fill="FFFFFF"/>
+        <w:spacing w:before="0" w:beforeAutospacing="0" w:after="0" w:afterAutospacing="0"/>
+        <w:jc w:val="both"/>
+        <w:rPr>
+          <w:rFonts w:eastAsiaTheme="minorEastAsia"/>
+          <w:color w:val="000000"/>
+          <w:lang w:val="fil-PH" w:eastAsia="ko-KR"/>
+        </w:rPr>
+      </w:pPr>
+    </w:p>
+    <w:p>
+      <w:pPr>
+        <w:pStyle w:val="NormalWeb"/>
+        <w:shd w:val="clear" w:color="auto" w:fill="FFFFFF"/>
+        <w:spacing w:before="0" w:beforeAutospacing="0" w:after="0" w:afterAutospacing="0"/>
+        <w:jc w:val="both"/>
+        <w:rPr>
+          <w:rFonts w:eastAsiaTheme="minorEastAsia"/>
+          <w:b/>
+          <w:bCs/>
+          <w:color w:val="000000"/>
+          <w:lang w:val="fil-PH" w:eastAsia="ko-KR"/>
+        </w:rPr>
+      </w:pPr>
+      <w:r>
+        <w:rPr>
+          <w:rFonts w:eastAsiaTheme="minorEastAsia"/>
+          <w:b/>
+          <w:bCs/>
+          <w:color w:val="000000"/>
+          <w:lang w:val="fil-PH" w:eastAsia="ko-KR"/>
+        </w:rPr>
+        <w:t>Recommendations</w:t>
+      </w:r>
+    </w:p>
+    <w:p>
+      <w:pPr>
+        <w:pStyle w:val="NormalWeb"/>
+        <w:shd w:val="clear" w:color="auto" w:fill="FFFFFF"/>
+        <w:spacing w:before="0" w:beforeAutospacing="0" w:after="0" w:afterAutospacing="0"/>
+        <w:jc w:val="both"/>
+        <w:rPr>
+          <w:rFonts w:eastAsiaTheme="minorEastAsia"/>
+          <w:b/>
+          <w:bCs/>
+          <w:color w:val="000000"/>
+          <w:lang w:val="fil-PH" w:eastAsia="ko-KR"/>
+        </w:rPr>
+      </w:pPr>
+    </w:p>
+    <w:p>
+      <w:pPr>
+        <w:pStyle w:val="NormalWeb"/>
+        <w:shd w:val="clear" w:color="auto" w:fill="FFFFFF"/>
+        <w:spacing w:before="0" w:beforeAutospacing="0" w:after="0" w:afterAutospacing="0"/>
+        <w:jc w:val="both"/>
+        <w:rPr>
+          <w:rFonts w:eastAsiaTheme="minorEastAsia"/>
+          <w:b/>
+          <w:bCs/>
+          <w:color w:val="000000"/>
+          <w:lang w:val="fil-PH" w:eastAsia="ko-KR"/>
+        </w:rPr>
+      </w:pPr>
+      <w:r>
+        <w:rPr>
+          <w:rFonts w:eastAsiaTheme="minorEastAsia"/>
+          <w:b/>
+          <w:bCs/>
+          <w:color w:val="000000"/>
+          <w:lang w:val="fil-PH" w:eastAsia="ko-KR"/>
+        </w:rPr>
+        <w:tab/>
+      </w:r>
+    </w:p>
+    <w:p>
+      <w:pPr>
+        <w:pStyle w:val="NormalWeb"/>
+        <w:shd w:val="clear" w:color="auto" w:fill="FFFFFF"/>
+        <w:spacing w:before="0" w:beforeAutospacing="0" w:after="0" w:afterAutospacing="0"/>
+        <w:jc w:val="both"/>
+        <w:rPr>
+          <w:rFonts w:eastAsiaTheme="minorEastAsia"/>
+          <w:b/>
+          <w:bCs/>
+          <w:color w:val="000000"/>
+          <w:lang w:val="fil-PH" w:eastAsia="ko-KR"/>
+        </w:rPr>
+      </w:pPr>
     </w:p>
     <w:sectPr>
       <w:pgSz w:w="12240" w:h="15840"/>
@@ -662,6 +1739,591 @@
     </w:sectPr>
   </w:body>
 </w:document>
+</file>
+
+<file path=word/numbering.xml><?xml version="1.0" encoding="utf-8"?>
+<w:numbering xmlns:wpc="http://schemas.microsoft.com/office/word/2010/wordprocessingCanvas" xmlns:cx="http://schemas.microsoft.com/office/drawing/2014/chartex" xmlns:cx1="http://schemas.microsoft.com/office/drawing/2015/9/8/chartex" xmlns:cx2="http://schemas.microsoft.com/office/drawing/2015/10/21/chartex" xmlns:cx3="http://schemas.microsoft.com/office/drawing/2016/5/9/chartex" xmlns:cx4="http://schemas.microsoft.com/office/drawing/2016/5/10/chartex" xmlns:cx5="http://schemas.microsoft.com/office/drawing/2016/5/11/chartex" xmlns:cx6="http://schemas.microsoft.com/office/drawing/2016/5/12/chartex" xmlns:cx7="http://schemas.microsoft.com/office/drawing/2016/5/13/chartex" xmlns:cx8="http://schemas.microsoft.com/office/drawing/2016/5/14/chartex" xmlns:mc="http://schemas.openxmlformats.org/markup-compatibility/2006" xmlns:aink="http://schemas.microsoft.com/office/drawing/2016/ink" xmlns:am3d="http://schemas.microsoft.com/office/drawing/2017/model3d" xmlns:o="urn:schemas-microsoft-com:office:office" xmlns:oel="http://schemas.microsoft.com/office/2019/extlst" xmlns:r="http://schemas.openxmlformats.org/officeDocument/2006/relationships" xmlns:m="http://schemas.openxmlformats.org/officeDocument/2006/math" xmlns:v="urn:schemas-microsoft-com:vml" xmlns:wp14="http://schemas.microsoft.com/office/word/2010/wordprocessingDrawing" xmlns:wp="http://schemas.openxmlformats.org/drawingml/2006/wordprocessingDrawing" xmlns:w10="urn:schemas-microsoft-com:office:word" xmlns:w="http://schemas.openxmlformats.org/wordprocessingml/2006/main" xmlns:w14="http://schemas.microsoft.com/office/word/2010/wordml" xmlns:w15="http://schemas.microsoft.com/office/word/2012/wordml" xmlns:w16cex="http://schemas.microsoft.com/office/word/2018/wordml/cex" xmlns:w16cid="http://schemas.microsoft.com/office/word/2016/wordml/cid" xmlns:w16="http://schemas.microsoft.com/office/word/2018/wordml" xmlns:w16sdtdh="http://schemas.microsoft.com/office/word/2020/wordml/sdtdatahash" xmlns:w16se="http://schemas.microsoft.com/office/word/2015/wordml/symex" xmlns:wpg="http://schemas.microsoft.com/office/word/2010/wordprocessingGroup" xmlns:wpi="http://schemas.microsoft.com/office/word/2010/wordprocessingInk" xmlns:wne="http://schemas.microsoft.com/office/word/2006/wordml" xmlns:wps="http://schemas.microsoft.com/office/word/2010/wordprocessingShape" mc:Ignorable="w14 w15 w16se w16cid w16 w16cex w16sdtdh wp14">
+  <w:abstractNum w:abstractNumId="0" w15:restartNumberingAfterBreak="0">
+    <w:nsid w:val="1DD06349"/>
+    <w:multiLevelType w:val="multilevel"/>
+    <w:tmpl w:val="C3C4E802"/>
+    <w:lvl w:ilvl="0">
+      <w:start w:val="1"/>
+      <w:numFmt w:val="decimal"/>
+      <w:lvlText w:val="%1"/>
+      <w:lvlJc w:val="left"/>
+      <w:pPr>
+        <w:ind w:left="360" w:hanging="360"/>
+      </w:pPr>
+      <w:rPr>
+        <w:rFonts w:hint="default"/>
+      </w:rPr>
+    </w:lvl>
+    <w:lvl w:ilvl="1">
+      <w:start w:val="1"/>
+      <w:numFmt w:val="decimal"/>
+      <w:lvlText w:val="%1.%2"/>
+      <w:lvlJc w:val="left"/>
+      <w:pPr>
+        <w:ind w:left="1350" w:hanging="360"/>
+      </w:pPr>
+      <w:rPr>
+        <w:rFonts w:hint="default"/>
+      </w:rPr>
+    </w:lvl>
+    <w:lvl w:ilvl="2">
+      <w:start w:val="1"/>
+      <w:numFmt w:val="decimal"/>
+      <w:lvlText w:val="%1.%2.%3"/>
+      <w:lvlJc w:val="left"/>
+      <w:pPr>
+        <w:ind w:left="2880" w:hanging="720"/>
+      </w:pPr>
+      <w:rPr>
+        <w:rFonts w:hint="default"/>
+        <w:b/>
+        <w:bCs/>
+      </w:rPr>
+    </w:lvl>
+    <w:lvl w:ilvl="3">
+      <w:start w:val="1"/>
+      <w:numFmt w:val="decimal"/>
+      <w:lvlText w:val="%1.%2.%3.%4"/>
+      <w:lvlJc w:val="left"/>
+      <w:pPr>
+        <w:ind w:left="5040" w:hanging="720"/>
+      </w:pPr>
+      <w:rPr>
+        <w:rFonts w:hint="default"/>
+      </w:rPr>
+    </w:lvl>
+    <w:lvl w:ilvl="4">
+      <w:start w:val="1"/>
+      <w:numFmt w:val="decimal"/>
+      <w:lvlText w:val="%1.%2.%3.%4.%5"/>
+      <w:lvlJc w:val="left"/>
+      <w:pPr>
+        <w:ind w:left="6840" w:hanging="1080"/>
+      </w:pPr>
+      <w:rPr>
+        <w:rFonts w:hint="default"/>
+      </w:rPr>
+    </w:lvl>
+    <w:lvl w:ilvl="5">
+      <w:start w:val="1"/>
+      <w:numFmt w:val="decimal"/>
+      <w:lvlText w:val="%1.%2.%3.%4.%5.%6"/>
+      <w:lvlJc w:val="left"/>
+      <w:pPr>
+        <w:ind w:left="8280" w:hanging="1080"/>
+      </w:pPr>
+      <w:rPr>
+        <w:rFonts w:hint="default"/>
+      </w:rPr>
+    </w:lvl>
+    <w:lvl w:ilvl="6">
+      <w:start w:val="1"/>
+      <w:numFmt w:val="decimal"/>
+      <w:lvlText w:val="%1.%2.%3.%4.%5.%6.%7"/>
+      <w:lvlJc w:val="left"/>
+      <w:pPr>
+        <w:ind w:left="10080" w:hanging="1440"/>
+      </w:pPr>
+      <w:rPr>
+        <w:rFonts w:hint="default"/>
+      </w:rPr>
+    </w:lvl>
+    <w:lvl w:ilvl="7">
+      <w:start w:val="1"/>
+      <w:numFmt w:val="decimal"/>
+      <w:lvlText w:val="%1.%2.%3.%4.%5.%6.%7.%8"/>
+      <w:lvlJc w:val="left"/>
+      <w:pPr>
+        <w:ind w:left="11520" w:hanging="1440"/>
+      </w:pPr>
+      <w:rPr>
+        <w:rFonts w:hint="default"/>
+      </w:rPr>
+    </w:lvl>
+    <w:lvl w:ilvl="8">
+      <w:start w:val="1"/>
+      <w:numFmt w:val="decimal"/>
+      <w:lvlText w:val="%1.%2.%3.%4.%5.%6.%7.%8.%9"/>
+      <w:lvlJc w:val="left"/>
+      <w:pPr>
+        <w:ind w:left="13320" w:hanging="1800"/>
+      </w:pPr>
+      <w:rPr>
+        <w:rFonts w:hint="default"/>
+      </w:rPr>
+    </w:lvl>
+  </w:abstractNum>
+  <w:abstractNum w:abstractNumId="1" w15:restartNumberingAfterBreak="0">
+    <w:nsid w:val="3E575091"/>
+    <w:multiLevelType w:val="multilevel"/>
+    <w:tmpl w:val="1A2A3AE8"/>
+    <w:lvl w:ilvl="0">
+      <w:start w:val="2"/>
+      <w:numFmt w:val="decimal"/>
+      <w:lvlText w:val="%1"/>
+      <w:lvlJc w:val="left"/>
+      <w:pPr>
+        <w:ind w:left="360" w:hanging="360"/>
+      </w:pPr>
+      <w:rPr>
+        <w:rFonts w:hint="default"/>
+      </w:rPr>
+    </w:lvl>
+    <w:lvl w:ilvl="1">
+      <w:start w:val="1"/>
+      <w:numFmt w:val="decimal"/>
+      <w:lvlText w:val="%1.%2"/>
+      <w:lvlJc w:val="left"/>
+      <w:pPr>
+        <w:ind w:left="810" w:hanging="360"/>
+      </w:pPr>
+      <w:rPr>
+        <w:rFonts w:hint="default"/>
+      </w:rPr>
+    </w:lvl>
+    <w:lvl w:ilvl="2">
+      <w:start w:val="1"/>
+      <w:numFmt w:val="decimal"/>
+      <w:lvlText w:val="%1.%2.%3"/>
+      <w:lvlJc w:val="left"/>
+      <w:pPr>
+        <w:ind w:left="720" w:hanging="720"/>
+      </w:pPr>
+      <w:rPr>
+        <w:rFonts w:hint="default"/>
+      </w:rPr>
+    </w:lvl>
+    <w:lvl w:ilvl="3">
+      <w:start w:val="1"/>
+      <w:numFmt w:val="decimal"/>
+      <w:lvlText w:val="%1.%2.%3.%4"/>
+      <w:lvlJc w:val="left"/>
+      <w:pPr>
+        <w:ind w:left="720" w:hanging="720"/>
+      </w:pPr>
+      <w:rPr>
+        <w:rFonts w:hint="default"/>
+      </w:rPr>
+    </w:lvl>
+    <w:lvl w:ilvl="4">
+      <w:start w:val="1"/>
+      <w:numFmt w:val="decimal"/>
+      <w:lvlText w:val="%1.%2.%3.%4.%5"/>
+      <w:lvlJc w:val="left"/>
+      <w:pPr>
+        <w:ind w:left="1080" w:hanging="1080"/>
+      </w:pPr>
+      <w:rPr>
+        <w:rFonts w:hint="default"/>
+      </w:rPr>
+    </w:lvl>
+    <w:lvl w:ilvl="5">
+      <w:start w:val="1"/>
+      <w:numFmt w:val="decimal"/>
+      <w:lvlText w:val="%1.%2.%3.%4.%5.%6"/>
+      <w:lvlJc w:val="left"/>
+      <w:pPr>
+        <w:ind w:left="1080" w:hanging="1080"/>
+      </w:pPr>
+      <w:rPr>
+        <w:rFonts w:hint="default"/>
+      </w:rPr>
+    </w:lvl>
+    <w:lvl w:ilvl="6">
+      <w:start w:val="1"/>
+      <w:numFmt w:val="decimal"/>
+      <w:lvlText w:val="%1.%2.%3.%4.%5.%6.%7"/>
+      <w:lvlJc w:val="left"/>
+      <w:pPr>
+        <w:ind w:left="1440" w:hanging="1440"/>
+      </w:pPr>
+      <w:rPr>
+        <w:rFonts w:hint="default"/>
+      </w:rPr>
+    </w:lvl>
+    <w:lvl w:ilvl="7">
+      <w:start w:val="1"/>
+      <w:numFmt w:val="decimal"/>
+      <w:lvlText w:val="%1.%2.%3.%4.%5.%6.%7.%8"/>
+      <w:lvlJc w:val="left"/>
+      <w:pPr>
+        <w:ind w:left="1440" w:hanging="1440"/>
+      </w:pPr>
+      <w:rPr>
+        <w:rFonts w:hint="default"/>
+      </w:rPr>
+    </w:lvl>
+    <w:lvl w:ilvl="8">
+      <w:start w:val="1"/>
+      <w:numFmt w:val="decimal"/>
+      <w:lvlText w:val="%1.%2.%3.%4.%5.%6.%7.%8.%9"/>
+      <w:lvlJc w:val="left"/>
+      <w:pPr>
+        <w:ind w:left="1800" w:hanging="1800"/>
+      </w:pPr>
+      <w:rPr>
+        <w:rFonts w:hint="default"/>
+      </w:rPr>
+    </w:lvl>
+  </w:abstractNum>
+  <w:abstractNum w:abstractNumId="2" w15:restartNumberingAfterBreak="0">
+    <w:nsid w:val="45E93C08"/>
+    <w:multiLevelType w:val="multilevel"/>
+    <w:tmpl w:val="6388B334"/>
+    <w:lvl w:ilvl="0">
+      <w:start w:val="2"/>
+      <w:numFmt w:val="decimal"/>
+      <w:lvlText w:val="%1"/>
+      <w:lvlJc w:val="left"/>
+      <w:pPr>
+        <w:ind w:left="360" w:hanging="360"/>
+      </w:pPr>
+      <w:rPr>
+        <w:rFonts w:hint="default"/>
+      </w:rPr>
+    </w:lvl>
+    <w:lvl w:ilvl="1">
+      <w:start w:val="1"/>
+      <w:numFmt w:val="decimal"/>
+      <w:lvlText w:val="%1.%2"/>
+      <w:lvlJc w:val="left"/>
+      <w:pPr>
+        <w:ind w:left="360" w:hanging="360"/>
+      </w:pPr>
+      <w:rPr>
+        <w:rFonts w:hint="default"/>
+      </w:rPr>
+    </w:lvl>
+    <w:lvl w:ilvl="2">
+      <w:start w:val="1"/>
+      <w:numFmt w:val="decimal"/>
+      <w:lvlText w:val="%1.%2.%3"/>
+      <w:lvlJc w:val="left"/>
+      <w:pPr>
+        <w:ind w:left="720" w:hanging="720"/>
+      </w:pPr>
+      <w:rPr>
+        <w:rFonts w:hint="default"/>
+      </w:rPr>
+    </w:lvl>
+    <w:lvl w:ilvl="3">
+      <w:start w:val="1"/>
+      <w:numFmt w:val="decimal"/>
+      <w:lvlText w:val="%1.%2.%3.%4"/>
+      <w:lvlJc w:val="left"/>
+      <w:pPr>
+        <w:ind w:left="720" w:hanging="720"/>
+      </w:pPr>
+      <w:rPr>
+        <w:rFonts w:hint="default"/>
+      </w:rPr>
+    </w:lvl>
+    <w:lvl w:ilvl="4">
+      <w:start w:val="1"/>
+      <w:numFmt w:val="decimal"/>
+      <w:lvlText w:val="%1.%2.%3.%4.%5"/>
+      <w:lvlJc w:val="left"/>
+      <w:pPr>
+        <w:ind w:left="1080" w:hanging="1080"/>
+      </w:pPr>
+      <w:rPr>
+        <w:rFonts w:hint="default"/>
+      </w:rPr>
+    </w:lvl>
+    <w:lvl w:ilvl="5">
+      <w:start w:val="1"/>
+      <w:numFmt w:val="decimal"/>
+      <w:lvlText w:val="%1.%2.%3.%4.%5.%6"/>
+      <w:lvlJc w:val="left"/>
+      <w:pPr>
+        <w:ind w:left="1080" w:hanging="1080"/>
+      </w:pPr>
+      <w:rPr>
+        <w:rFonts w:hint="default"/>
+      </w:rPr>
+    </w:lvl>
+    <w:lvl w:ilvl="6">
+      <w:start w:val="1"/>
+      <w:numFmt w:val="decimal"/>
+      <w:lvlText w:val="%1.%2.%3.%4.%5.%6.%7"/>
+      <w:lvlJc w:val="left"/>
+      <w:pPr>
+        <w:ind w:left="1440" w:hanging="1440"/>
+      </w:pPr>
+      <w:rPr>
+        <w:rFonts w:hint="default"/>
+      </w:rPr>
+    </w:lvl>
+    <w:lvl w:ilvl="7">
+      <w:start w:val="1"/>
+      <w:numFmt w:val="decimal"/>
+      <w:lvlText w:val="%1.%2.%3.%4.%5.%6.%7.%8"/>
+      <w:lvlJc w:val="left"/>
+      <w:pPr>
+        <w:ind w:left="1440" w:hanging="1440"/>
+      </w:pPr>
+      <w:rPr>
+        <w:rFonts w:hint="default"/>
+      </w:rPr>
+    </w:lvl>
+    <w:lvl w:ilvl="8">
+      <w:start w:val="1"/>
+      <w:numFmt w:val="decimal"/>
+      <w:lvlText w:val="%1.%2.%3.%4.%5.%6.%7.%8.%9"/>
+      <w:lvlJc w:val="left"/>
+      <w:pPr>
+        <w:ind w:left="1800" w:hanging="1800"/>
+      </w:pPr>
+      <w:rPr>
+        <w:rFonts w:hint="default"/>
+      </w:rPr>
+    </w:lvl>
+  </w:abstractNum>
+  <w:abstractNum w:abstractNumId="3" w15:restartNumberingAfterBreak="0">
+    <w:nsid w:val="676858AC"/>
+    <w:multiLevelType w:val="multilevel"/>
+    <w:tmpl w:val="F3AA4F14"/>
+    <w:lvl w:ilvl="0">
+      <w:start w:val="1"/>
+      <w:numFmt w:val="decimal"/>
+      <w:lvlText w:val="%1."/>
+      <w:lvlJc w:val="left"/>
+      <w:pPr>
+        <w:tabs>
+          <w:tab w:val="num" w:pos="720"/>
+        </w:tabs>
+        <w:ind w:left="720" w:hanging="360"/>
+      </w:pPr>
+      <w:rPr>
+        <w:b/>
+        <w:bCs/>
+      </w:rPr>
+    </w:lvl>
+    <w:lvl w:ilvl="1">
+      <w:numFmt w:val="decimal"/>
+      <w:lvlText w:val="%2."/>
+      <w:lvlJc w:val="left"/>
+      <w:pPr>
+        <w:tabs>
+          <w:tab w:val="num" w:pos="1440"/>
+        </w:tabs>
+        <w:ind w:left="1440" w:hanging="360"/>
+      </w:pPr>
+    </w:lvl>
+    <w:lvl w:ilvl="2">
+      <w:numFmt w:val="decimal"/>
+      <w:lvlText w:val="%3."/>
+      <w:lvlJc w:val="left"/>
+      <w:pPr>
+        <w:tabs>
+          <w:tab w:val="num" w:pos="2160"/>
+        </w:tabs>
+        <w:ind w:left="2160" w:hanging="360"/>
+      </w:pPr>
+    </w:lvl>
+    <w:lvl w:ilvl="3" w:tentative="1">
+      <w:numFmt w:val="decimal"/>
+      <w:lvlText w:val="%4."/>
+      <w:lvlJc w:val="left"/>
+      <w:pPr>
+        <w:tabs>
+          <w:tab w:val="num" w:pos="2880"/>
+        </w:tabs>
+        <w:ind w:left="2880" w:hanging="360"/>
+      </w:pPr>
+    </w:lvl>
+    <w:lvl w:ilvl="4" w:tentative="1">
+      <w:numFmt w:val="decimal"/>
+      <w:lvlText w:val="%5."/>
+      <w:lvlJc w:val="left"/>
+      <w:pPr>
+        <w:tabs>
+          <w:tab w:val="num" w:pos="3600"/>
+        </w:tabs>
+        <w:ind w:left="3600" w:hanging="360"/>
+      </w:pPr>
+    </w:lvl>
+    <w:lvl w:ilvl="5" w:tentative="1">
+      <w:numFmt w:val="decimal"/>
+      <w:lvlText w:val="%6."/>
+      <w:lvlJc w:val="left"/>
+      <w:pPr>
+        <w:tabs>
+          <w:tab w:val="num" w:pos="4320"/>
+        </w:tabs>
+        <w:ind w:left="4320" w:hanging="360"/>
+      </w:pPr>
+    </w:lvl>
+    <w:lvl w:ilvl="6" w:tentative="1">
+      <w:numFmt w:val="decimal"/>
+      <w:lvlText w:val="%7."/>
+      <w:lvlJc w:val="left"/>
+      <w:pPr>
+        <w:tabs>
+          <w:tab w:val="num" w:pos="5040"/>
+        </w:tabs>
+        <w:ind w:left="5040" w:hanging="360"/>
+      </w:pPr>
+    </w:lvl>
+    <w:lvl w:ilvl="7" w:tentative="1">
+      <w:numFmt w:val="decimal"/>
+      <w:lvlText w:val="%8."/>
+      <w:lvlJc w:val="left"/>
+      <w:pPr>
+        <w:tabs>
+          <w:tab w:val="num" w:pos="5760"/>
+        </w:tabs>
+        <w:ind w:left="5760" w:hanging="360"/>
+      </w:pPr>
+    </w:lvl>
+    <w:lvl w:ilvl="8" w:tentative="1">
+      <w:numFmt w:val="decimal"/>
+      <w:lvlText w:val="%9."/>
+      <w:lvlJc w:val="left"/>
+      <w:pPr>
+        <w:tabs>
+          <w:tab w:val="num" w:pos="6480"/>
+        </w:tabs>
+        <w:ind w:left="6480" w:hanging="360"/>
+      </w:pPr>
+    </w:lvl>
+  </w:abstractNum>
+  <w:abstractNum w:abstractNumId="4" w15:restartNumberingAfterBreak="0">
+    <w:nsid w:val="6C2468C8"/>
+    <w:multiLevelType w:val="multilevel"/>
+    <w:tmpl w:val="C3C4E802"/>
+    <w:lvl w:ilvl="0">
+      <w:start w:val="1"/>
+      <w:numFmt w:val="decimal"/>
+      <w:lvlText w:val="%1"/>
+      <w:lvlJc w:val="left"/>
+      <w:pPr>
+        <w:ind w:left="360" w:hanging="360"/>
+      </w:pPr>
+      <w:rPr>
+        <w:rFonts w:hint="default"/>
+      </w:rPr>
+    </w:lvl>
+    <w:lvl w:ilvl="1">
+      <w:start w:val="1"/>
+      <w:numFmt w:val="decimal"/>
+      <w:lvlText w:val="%1.%2"/>
+      <w:lvlJc w:val="left"/>
+      <w:pPr>
+        <w:ind w:left="1350" w:hanging="360"/>
+      </w:pPr>
+      <w:rPr>
+        <w:rFonts w:hint="default"/>
+      </w:rPr>
+    </w:lvl>
+    <w:lvl w:ilvl="2">
+      <w:start w:val="1"/>
+      <w:numFmt w:val="decimal"/>
+      <w:lvlText w:val="%1.%2.%3"/>
+      <w:lvlJc w:val="left"/>
+      <w:pPr>
+        <w:ind w:left="2880" w:hanging="720"/>
+      </w:pPr>
+      <w:rPr>
+        <w:rFonts w:hint="default"/>
+        <w:b/>
+        <w:bCs/>
+      </w:rPr>
+    </w:lvl>
+    <w:lvl w:ilvl="3">
+      <w:start w:val="1"/>
+      <w:numFmt w:val="decimal"/>
+      <w:lvlText w:val="%1.%2.%3.%4"/>
+      <w:lvlJc w:val="left"/>
+      <w:pPr>
+        <w:ind w:left="5040" w:hanging="720"/>
+      </w:pPr>
+      <w:rPr>
+        <w:rFonts w:hint="default"/>
+      </w:rPr>
+    </w:lvl>
+    <w:lvl w:ilvl="4">
+      <w:start w:val="1"/>
+      <w:numFmt w:val="decimal"/>
+      <w:lvlText w:val="%1.%2.%3.%4.%5"/>
+      <w:lvlJc w:val="left"/>
+      <w:pPr>
+        <w:ind w:left="6840" w:hanging="1080"/>
+      </w:pPr>
+      <w:rPr>
+        <w:rFonts w:hint="default"/>
+      </w:rPr>
+    </w:lvl>
+    <w:lvl w:ilvl="5">
+      <w:start w:val="1"/>
+      <w:numFmt w:val="decimal"/>
+      <w:lvlText w:val="%1.%2.%3.%4.%5.%6"/>
+      <w:lvlJc w:val="left"/>
+      <w:pPr>
+        <w:ind w:left="8280" w:hanging="1080"/>
+      </w:pPr>
+      <w:rPr>
+        <w:rFonts w:hint="default"/>
+      </w:rPr>
+    </w:lvl>
+    <w:lvl w:ilvl="6">
+      <w:start w:val="1"/>
+      <w:numFmt w:val="decimal"/>
+      <w:lvlText w:val="%1.%2.%3.%4.%5.%6.%7"/>
+      <w:lvlJc w:val="left"/>
+      <w:pPr>
+        <w:ind w:left="10080" w:hanging="1440"/>
+      </w:pPr>
+      <w:rPr>
+        <w:rFonts w:hint="default"/>
+      </w:rPr>
+    </w:lvl>
+    <w:lvl w:ilvl="7">
+      <w:start w:val="1"/>
+      <w:numFmt w:val="decimal"/>
+      <w:lvlText w:val="%1.%2.%3.%4.%5.%6.%7.%8"/>
+      <w:lvlJc w:val="left"/>
+      <w:pPr>
+        <w:ind w:left="11520" w:hanging="1440"/>
+      </w:pPr>
+      <w:rPr>
+        <w:rFonts w:hint="default"/>
+      </w:rPr>
+    </w:lvl>
+    <w:lvl w:ilvl="8">
+      <w:start w:val="1"/>
+      <w:numFmt w:val="decimal"/>
+      <w:lvlText w:val="%1.%2.%3.%4.%5.%6.%7.%8.%9"/>
+      <w:lvlJc w:val="left"/>
+      <w:pPr>
+        <w:ind w:left="13320" w:hanging="1800"/>
+      </w:pPr>
+      <w:rPr>
+        <w:rFonts w:hint="default"/>
+      </w:rPr>
+    </w:lvl>
+  </w:abstractNum>
+  <w:num w:numId="1" w16cid:durableId="1965233476">
+    <w:abstractNumId w:val="3"/>
+  </w:num>
+  <w:num w:numId="2" w16cid:durableId="222764779">
+    <w:abstractNumId w:val="0"/>
+  </w:num>
+  <w:num w:numId="3" w16cid:durableId="490367409">
+    <w:abstractNumId w:val="1"/>
+  </w:num>
+  <w:num w:numId="4" w16cid:durableId="160435999">
+    <w:abstractNumId w:val="4"/>
+  </w:num>
+  <w:num w:numId="5" w16cid:durableId="1013606703">
+    <w:abstractNumId w:val="2"/>
+  </w:num>
+</w:numbering>
 </file>
 
 <file path=word/styles.xml><?xml version="1.0" encoding="utf-8"?>
@@ -1105,6 +2767,33 @@
       <w:lang w:val="en-PH" w:eastAsia="zh-CN"/>
     </w:rPr>
   </w:style>
+  <w:style w:type="paragraph" w:styleId="NormalWeb">
+    <w:name w:val="Normal (Web)"/>
+    <w:basedOn w:val="Normal"/>
+    <w:uiPriority w:val="99"/>
+    <w:unhideWhenUsed/>
+    <w:rsid w:val="001C1D15"/>
+    <w:pPr>
+      <w:spacing w:before="100" w:beforeAutospacing="1" w:after="100" w:afterAutospacing="1" w:line="240" w:lineRule="auto"/>
+    </w:pPr>
+    <w:rPr>
+      <w:rFonts w:ascii="Times New Roman" w:eastAsia="Times New Roman" w:hAnsi="Times New Roman" w:cs="Times New Roman"/>
+      <w:sz w:val="24"/>
+      <w:szCs w:val="24"/>
+      <w:lang w:val="en-US" w:eastAsia="en-US"/>
+    </w:rPr>
+  </w:style>
+  <w:style w:type="paragraph" w:styleId="ListParagraph">
+    <w:name w:val="List Paragraph"/>
+    <w:basedOn w:val="Normal"/>
+    <w:uiPriority w:val="34"/>
+    <w:qFormat/>
+    <w:rsid w:val="001C1D15"/>
+    <w:pPr>
+      <w:ind w:left="720"/>
+      <w:contextualSpacing/>
+    </w:pPr>
+  </w:style>
 </w:styles>
 </file>
 

--- a/Document/Final_Documents_Capstone/CHAPTER V.docx
+++ b/Document/Final_Documents_Capstone/CHAPTER V.docx
@@ -4,7 +4,7 @@
   <w:body>
     <w:p>
       <w:pPr>
-        <w:spacing w:line="360" w:lineRule="auto"/>
+        <w:spacing w:line="240" w:lineRule="auto"/>
         <w:jc w:val="center"/>
         <w:rPr>
           <w:rFonts w:ascii="Times New Roman" w:hAnsi="Times New Roman" w:cs="Times New Roman"/>
@@ -29,7 +29,7 @@
     </w:p>
     <w:p>
       <w:pPr>
-        <w:spacing w:line="360" w:lineRule="auto"/>
+        <w:spacing w:line="240" w:lineRule="auto"/>
         <w:jc w:val="center"/>
         <w:rPr>
           <w:rFonts w:ascii="Times New Roman" w:hAnsi="Times New Roman" w:cs="Times New Roman"/>
@@ -65,7 +65,7 @@
     </w:p>
     <w:p>
       <w:pPr>
-        <w:spacing w:line="360" w:lineRule="auto"/>
+        <w:spacing w:line="240" w:lineRule="auto"/>
         <w:ind w:firstLine="720"/>
         <w:jc w:val="both"/>
         <w:rPr>
@@ -87,7 +87,7 @@
     </w:p>
     <w:p>
       <w:pPr>
-        <w:spacing w:line="360" w:lineRule="auto"/>
+        <w:spacing w:line="240" w:lineRule="auto"/>
         <w:jc w:val="both"/>
         <w:rPr>
           <w:rFonts w:ascii="Times New Roman" w:hAnsi="Times New Roman" w:cs="Times New Roman"/>
@@ -112,7 +112,7 @@
     </w:p>
     <w:p>
       <w:pPr>
-        <w:spacing w:line="360" w:lineRule="auto"/>
+        <w:spacing w:line="240" w:lineRule="auto"/>
         <w:jc w:val="both"/>
         <w:rPr>
           <w:rFonts w:ascii="Times New Roman" w:hAnsi="Times New Roman" w:cs="Times New Roman"/>
@@ -297,7 +297,7 @@
     </w:p>
     <w:p>
       <w:pPr>
-        <w:spacing w:line="360" w:lineRule="auto"/>
+        <w:spacing w:line="240" w:lineRule="auto"/>
         <w:ind w:firstLine="720"/>
         <w:jc w:val="both"/>
         <w:rPr>
@@ -409,7 +409,7 @@
     </w:p>
     <w:p>
       <w:pPr>
-        <w:spacing w:line="360" w:lineRule="auto"/>
+        <w:spacing w:line="240" w:lineRule="auto"/>
         <w:ind w:firstLine="720"/>
         <w:jc w:val="both"/>
         <w:rPr>
@@ -422,7 +422,7 @@
     </w:p>
     <w:p>
       <w:pPr>
-        <w:spacing w:line="360" w:lineRule="auto"/>
+        <w:spacing w:line="240" w:lineRule="auto"/>
         <w:ind w:firstLine="720"/>
         <w:jc w:val="both"/>
         <w:rPr>
@@ -439,7 +439,6 @@
           <w:sz w:val="24"/>
           <w:szCs w:val="24"/>
         </w:rPr>
-        <w:lastRenderedPageBreak/>
         <w:t xml:space="preserve">The ISO/IEC 25010:2011 was used to evaluate the developed website in terms of functionality, performance, usability, </w:t>
       </w:r>
       <w:r>
@@ -458,25 +457,7 @@
           <w:sz w:val="24"/>
           <w:szCs w:val="24"/>
         </w:rPr>
-        <w:t xml:space="preserve"> and portability. In total, 36 individuals responded to the assessment survey, including 5 faculty members, 12 BulSu students, 5 IT professionals, 10 local visitors/tourists of Casa Real Shrine, 10 foreign visitors/tourists of Casa Real Shrine, and 4 Casa </w:t>
-      </w:r>
-      <w:r>
-        <w:rPr>
-          <w:rFonts w:ascii="Times New Roman" w:hAnsi="Times New Roman" w:cs="Times New Roman"/>
-          <w:color w:val="000000"/>
-          <w:sz w:val="24"/>
-          <w:szCs w:val="24"/>
-        </w:rPr>
-        <w:t>Real Shrine Museum</w:t>
-      </w:r>
-      <w:r>
-        <w:rPr>
-          <w:rFonts w:ascii="Times New Roman" w:hAnsi="Times New Roman" w:cs="Times New Roman"/>
-          <w:color w:val="000000"/>
-          <w:sz w:val="24"/>
-          <w:szCs w:val="24"/>
-        </w:rPr>
-        <w:t xml:space="preserve"> staff. The results indicated that the developed mobile application had a weighted mean of 4.72, which was classified as "</w:t>
+        <w:t xml:space="preserve"> and portability. In total, 36 individuals responded to the assessment survey, including 5 faculty members, 12 BulSu students, 5 IT professionals, 10 local visitors/tourists of Casa Real Shrine, 10 foreign visitors/tourists of Casa Real Shrine, and 4 Casa Real Shrine Museum staff. The results indicated that the developed mobile application had a weighted mean of 4.72, which was classified as "</w:t>
       </w:r>
       <w:r>
         <w:rPr>
@@ -499,7 +480,7 @@
     </w:p>
     <w:p>
       <w:pPr>
-        <w:spacing w:line="360" w:lineRule="auto"/>
+        <w:spacing w:line="240" w:lineRule="auto"/>
         <w:ind w:firstLine="720"/>
         <w:jc w:val="both"/>
         <w:rPr>
@@ -569,7 +550,8 @@
           <w:bCs/>
           <w:color w:val="050505"/>
         </w:rPr>
-        <w:t>Online Booking reservation</w:t>
+        <w:lastRenderedPageBreak/>
+        <w:t>Online Booking reservation.</w:t>
       </w:r>
       <w:r>
         <w:rPr>
@@ -577,14 +559,6 @@
           <w:bCs/>
           <w:color w:val="050505"/>
         </w:rPr>
-        <w:t>.</w:t>
-      </w:r>
-      <w:r>
-        <w:rPr>
-          <w:b/>
-          <w:bCs/>
-          <w:color w:val="050505"/>
-        </w:rPr>
         <w:t xml:space="preserve"> </w:t>
       </w:r>
       <w:r>
@@ -593,15 +567,7 @@
           <w:color w:val="000000"/>
           <w:lang w:val="fil-PH" w:eastAsia="ko-KR"/>
         </w:rPr>
-        <w:t>T</w:t>
-      </w:r>
-      <w:r>
-        <w:rPr>
-          <w:rFonts w:eastAsiaTheme="minorEastAsia"/>
-          <w:color w:val="000000"/>
-          <w:lang w:val="fil-PH" w:eastAsia="ko-KR"/>
-        </w:rPr>
-        <w:t xml:space="preserve">he developed website provides a </w:t>
+        <w:t xml:space="preserve">The developed website provides a </w:t>
       </w:r>
       <w:r>
         <w:rPr>
@@ -673,15 +639,7 @@
           <w:color w:val="000000"/>
           <w:lang w:val="fil-PH" w:eastAsia="ko-KR"/>
         </w:rPr>
-        <w:t>The developed website includes</w:t>
-      </w:r>
-      <w:r>
-        <w:rPr>
-          <w:rFonts w:eastAsiaTheme="minorEastAsia"/>
-          <w:color w:val="000000"/>
-          <w:lang w:val="fil-PH" w:eastAsia="ko-KR"/>
-        </w:rPr>
-        <w:t xml:space="preserve"> a feature that allows visitors to virtually tour a museum. Through the use of 360-degree technology, viewers can look around and explore the museum as if they were there in person. This feature provides an interactive and immersive experience that allows visitors to explore the museum in full detail.</w:t>
+        <w:t>The developed website includes a feature that allows visitors to virtually tour a museum. Through the use of 360-degree technology, viewers can look around and explore the museum as if they were there in person. This feature provides an interactive and immersive experience that allows visitors to explore the museum in full detail.</w:t>
       </w:r>
     </w:p>
     <w:p>
@@ -742,15 +700,7 @@
           <w:color w:val="000000"/>
           <w:lang w:val="fil-PH" w:eastAsia="ko-KR"/>
         </w:rPr>
-        <w:t xml:space="preserve">where it allows </w:t>
-      </w:r>
-      <w:r>
-        <w:rPr>
-          <w:rFonts w:eastAsiaTheme="minorEastAsia"/>
-          <w:color w:val="000000"/>
-          <w:lang w:val="fil-PH" w:eastAsia="ko-KR"/>
-        </w:rPr>
-        <w:t>visitors to explore the library of images and provides definitions to help them understand the images. Additionally, the website provides the option for visitors to choose between English and Filipino as their language.</w:t>
+        <w:t>where it allows visitors to explore the library of images and provides definitions to help them understand the images. Additionally, the website provides the option for visitors to choose between English and Filipino as their language.</w:t>
       </w:r>
     </w:p>
     <w:p>
@@ -815,15 +765,7 @@
           <w:bCs/>
           <w:color w:val="050505"/>
         </w:rPr>
-        <w:t>Plan Your Visit</w:t>
-      </w:r>
-      <w:r>
-        <w:rPr>
-          <w:b/>
-          <w:bCs/>
-          <w:color w:val="050505"/>
-        </w:rPr>
-        <w:t xml:space="preserve">. </w:t>
+        <w:t xml:space="preserve">Plan Your Visit. </w:t>
       </w:r>
       <w:r>
         <w:rPr>
@@ -893,20 +835,13 @@
           <w:color w:val="000000"/>
           <w:lang w:val="fil-PH" w:eastAsia="ko-KR"/>
         </w:rPr>
-        <w:t>website provides</w:t>
-      </w:r>
-      <w:r>
-        <w:rPr>
-          <w:rFonts w:eastAsiaTheme="minorEastAsia"/>
-          <w:color w:val="000000"/>
-          <w:lang w:val="fil-PH" w:eastAsia="ko-KR"/>
-        </w:rPr>
-        <w:t xml:space="preserve"> visitors with a way to listen to audio recordings that tell stories related to the exhibits they can view while visiting a museum. This Audio Guide feature allows visitors to learn more about the exhibits they are seeing, without having to read information or talk to museum staff.</w:t>
+        <w:t>website provides visitors with a way to listen to audio recordings that tell stories related to the exhibits they can view while visiting a museum. This Audio Guide feature allows visitors to learn more about the exhibits they are seeing, without having to read information or talk to museum staff.</w:t>
       </w:r>
     </w:p>
     <w:p>
       <w:pPr>
         <w:pStyle w:val="ListParagraph"/>
+        <w:spacing w:line="240" w:lineRule="auto"/>
         <w:rPr>
           <w:color w:val="000000"/>
         </w:rPr>
@@ -941,7 +876,6 @@
           <w:color w:val="000000"/>
           <w:lang w:val="fil-PH" w:eastAsia="ko-KR"/>
         </w:rPr>
-        <w:lastRenderedPageBreak/>
         <w:t>To design and develop a Management System that can perform functionalities such as:</w:t>
       </w:r>
     </w:p>
@@ -986,15 +920,7 @@
           <w:color w:val="000000"/>
           <w:lang w:val="fil-PH" w:eastAsia="ko-KR"/>
         </w:rPr>
-        <w:t xml:space="preserve">The developed system </w:t>
-      </w:r>
-      <w:r>
-        <w:rPr>
-          <w:rFonts w:eastAsiaTheme="minorEastAsia"/>
-          <w:color w:val="000000"/>
-          <w:lang w:val="fil-PH" w:eastAsia="ko-KR"/>
-        </w:rPr>
-        <w:t>gives the</w:t>
+        <w:t>The developed system gives the</w:t>
       </w:r>
       <w:r>
         <w:rPr>
@@ -1098,6 +1024,34 @@
     <w:p>
       <w:pPr>
         <w:pStyle w:val="ListParagraph"/>
+        <w:spacing w:line="240" w:lineRule="auto"/>
+        <w:rPr>
+          <w:color w:val="000000"/>
+        </w:rPr>
+      </w:pPr>
+    </w:p>
+    <w:p>
+      <w:pPr>
+        <w:pStyle w:val="ListParagraph"/>
+        <w:spacing w:line="240" w:lineRule="auto"/>
+        <w:rPr>
+          <w:color w:val="000000"/>
+        </w:rPr>
+      </w:pPr>
+    </w:p>
+    <w:p>
+      <w:pPr>
+        <w:pStyle w:val="ListParagraph"/>
+        <w:spacing w:line="240" w:lineRule="auto"/>
+        <w:rPr>
+          <w:color w:val="000000"/>
+        </w:rPr>
+      </w:pPr>
+    </w:p>
+    <w:p>
+      <w:pPr>
+        <w:pStyle w:val="ListParagraph"/>
+        <w:spacing w:line="240" w:lineRule="auto"/>
         <w:rPr>
           <w:color w:val="000000"/>
         </w:rPr>
@@ -1128,6 +1082,7 @@
           <w:color w:val="000000"/>
           <w:lang w:val="fil-PH" w:eastAsia="ko-KR"/>
         </w:rPr>
+        <w:lastRenderedPageBreak/>
         <w:t>Upload Website Content</w:t>
       </w:r>
       <w:r>
@@ -1249,28 +1204,13 @@
           <w:color w:val="000000"/>
           <w:lang w:val="fil-PH" w:eastAsia="ko-KR"/>
         </w:rPr>
-        <w:t>developed</w:t>
-      </w:r>
-      <w:r>
-        <w:rPr>
-          <w:rFonts w:eastAsiaTheme="minorEastAsia"/>
-          <w:color w:val="000000"/>
-          <w:lang w:val="fil-PH" w:eastAsia="ko-KR"/>
-        </w:rPr>
-        <w:t xml:space="preserve"> website</w:t>
-      </w:r>
-      <w:r>
-        <w:rPr>
-          <w:rFonts w:eastAsiaTheme="minorEastAsia"/>
-          <w:color w:val="000000"/>
-          <w:lang w:val="fil-PH" w:eastAsia="ko-KR"/>
-        </w:rPr>
-        <w:t xml:space="preserve"> allows two different types of administrators - a super administrator and an assistant administrator - to create a new schedule for an exhibit and upload the content related to the exhibit into the website.</w:t>
+        <w:t>developed website allows two different types of administrators - a super administrator and an assistant administrator - to create a new schedule for an exhibit and upload the content related to the exhibit into the website.</w:t>
       </w:r>
     </w:p>
     <w:p>
       <w:pPr>
         <w:pStyle w:val="ListParagraph"/>
+        <w:spacing w:line="240" w:lineRule="auto"/>
         <w:rPr>
           <w:color w:val="000000"/>
         </w:rPr>
@@ -1309,15 +1249,7 @@
           <w:color w:val="000000"/>
           <w:lang w:val="fil-PH" w:eastAsia="ko-KR"/>
         </w:rPr>
-        <w:t xml:space="preserve">The developed website </w:t>
-      </w:r>
-      <w:r>
-        <w:rPr>
-          <w:rFonts w:eastAsiaTheme="minorEastAsia"/>
-          <w:color w:val="000000"/>
-          <w:lang w:val="fil-PH" w:eastAsia="ko-KR"/>
-        </w:rPr>
-        <w:t xml:space="preserve">allows both the main administrator (super admin) and the secondary administrator (assistant admin) to upload and publish blog posts on the </w:t>
+        <w:t xml:space="preserve">The developed website allows both the main administrator (super admin) and the secondary administrator (assistant admin) to upload and publish blog posts on the </w:t>
       </w:r>
       <w:r>
         <w:rPr>
@@ -1339,6 +1271,7 @@
     <w:p>
       <w:pPr>
         <w:pStyle w:val="ListParagraph"/>
+        <w:spacing w:line="240" w:lineRule="auto"/>
         <w:rPr>
           <w:color w:val="000000"/>
         </w:rPr>
@@ -1444,31 +1377,7 @@
           <w:color w:val="000000"/>
           <w:lang w:val="fil-PH" w:eastAsia="ko-KR"/>
         </w:rPr>
-        <w:t>The s</w:t>
-      </w:r>
-      <w:r>
-        <w:rPr>
-          <w:rFonts w:eastAsiaTheme="minorEastAsia"/>
-          <w:color w:val="000000"/>
-          <w:lang w:val="fil-PH" w:eastAsia="ko-KR"/>
-        </w:rPr>
-        <w:t xml:space="preserve">ystem has been </w:t>
-      </w:r>
-      <w:r>
-        <w:rPr>
-          <w:rFonts w:eastAsiaTheme="minorEastAsia"/>
-          <w:color w:val="000000"/>
-          <w:lang w:val="fil-PH" w:eastAsia="ko-KR"/>
-        </w:rPr>
-        <w:t>developed</w:t>
-      </w:r>
-      <w:r>
-        <w:rPr>
-          <w:rFonts w:eastAsiaTheme="minorEastAsia"/>
-          <w:color w:val="000000"/>
-          <w:lang w:val="fil-PH" w:eastAsia="ko-KR"/>
-        </w:rPr>
-        <w:t xml:space="preserve"> to send an email to the user once the admin has reviewed and approved the </w:t>
+        <w:t xml:space="preserve">The system has been developed to send an email to the user once the admin has reviewed and approved the </w:t>
       </w:r>
       <w:r>
         <w:rPr>
@@ -1506,6 +1415,7 @@
     <w:p>
       <w:pPr>
         <w:pStyle w:val="ListParagraph"/>
+        <w:spacing w:line="240" w:lineRule="auto"/>
         <w:rPr>
           <w:color w:val="000000"/>
         </w:rPr>
@@ -1530,186 +1440,231 @@
           <w:color w:val="000000"/>
           <w:lang w:val="fil-PH" w:eastAsia="ko-KR"/>
         </w:rPr>
-        <w:t xml:space="preserve">The proponents developed VirtualShrine: An interactive museum website for casa real shrine to provide a useful and reliable website with a pleasant and appealing user interface. The website met the needs of the users in terms of enhancing user experience, interactivity, and comprehensive knowledge regarding the information associated with Casa </w:t>
-      </w:r>
-      <w:r>
-        <w:rPr>
-          <w:rFonts w:eastAsiaTheme="minorEastAsia"/>
-          <w:color w:val="000000"/>
-          <w:lang w:val="fil-PH" w:eastAsia="ko-KR"/>
-        </w:rPr>
-        <w:t>Real Shrine Museum</w:t>
-      </w:r>
-      <w:r>
-        <w:rPr>
-          <w:rFonts w:eastAsiaTheme="minorEastAsia"/>
-          <w:color w:val="000000"/>
-          <w:lang w:val="fil-PH" w:eastAsia="ko-KR"/>
-        </w:rPr>
-        <w:t>.</w:t>
-      </w:r>
-    </w:p>
-    <w:p>
-      <w:pPr>
-        <w:pStyle w:val="NormalWeb"/>
-        <w:shd w:val="clear" w:color="auto" w:fill="FFFFFF"/>
-        <w:spacing w:before="0" w:beforeAutospacing="0" w:after="0" w:afterAutospacing="0"/>
-        <w:jc w:val="both"/>
-        <w:rPr>
-          <w:rFonts w:eastAsiaTheme="minorEastAsia"/>
-          <w:color w:val="000000"/>
-          <w:lang w:val="fil-PH" w:eastAsia="ko-KR"/>
-        </w:rPr>
-      </w:pPr>
-    </w:p>
-    <w:p>
-      <w:pPr>
-        <w:pStyle w:val="NormalWeb"/>
-        <w:shd w:val="clear" w:color="auto" w:fill="FFFFFF"/>
-        <w:spacing w:before="0" w:beforeAutospacing="0" w:after="0" w:afterAutospacing="0"/>
-        <w:jc w:val="both"/>
-        <w:rPr>
-          <w:rFonts w:eastAsiaTheme="minorEastAsia"/>
-          <w:color w:val="000000"/>
-          <w:lang w:val="fil-PH" w:eastAsia="ko-KR"/>
-        </w:rPr>
-      </w:pPr>
-    </w:p>
-    <w:p>
-      <w:pPr>
-        <w:pStyle w:val="NormalWeb"/>
-        <w:shd w:val="clear" w:color="auto" w:fill="FFFFFF"/>
-        <w:spacing w:before="0" w:beforeAutospacing="0" w:after="0" w:afterAutospacing="0"/>
-        <w:jc w:val="both"/>
-        <w:rPr>
-          <w:rFonts w:eastAsiaTheme="minorEastAsia"/>
-          <w:b/>
-          <w:bCs/>
-          <w:color w:val="000000"/>
-          <w:lang w:val="fil-PH" w:eastAsia="ko-KR"/>
-        </w:rPr>
-      </w:pPr>
-      <w:r>
-        <w:rPr>
-          <w:rFonts w:eastAsiaTheme="minorEastAsia"/>
-          <w:b/>
-          <w:bCs/>
+        <w:t>The proponents developed VirtualShrine: An interactive museum website for casa real shrine to provide a useful and reliable website with a pleasant and appealing user interface. The website met the needs of the users in terms of enhancing user experience, interactivity, and comprehensive knowledge regarding the information associated with Casa Real Shrine Museum.</w:t>
+      </w:r>
+    </w:p>
+    <w:p>
+      <w:pPr>
+        <w:pStyle w:val="NormalWeb"/>
+        <w:shd w:val="clear" w:color="auto" w:fill="FFFFFF"/>
+        <w:spacing w:before="0" w:beforeAutospacing="0" w:after="0" w:afterAutospacing="0"/>
+        <w:jc w:val="both"/>
+        <w:rPr>
+          <w:rFonts w:eastAsiaTheme="minorEastAsia"/>
+          <w:color w:val="000000"/>
+          <w:lang w:val="fil-PH" w:eastAsia="ko-KR"/>
+        </w:rPr>
+      </w:pPr>
+    </w:p>
+    <w:p>
+      <w:pPr>
+        <w:pStyle w:val="NormalWeb"/>
+        <w:shd w:val="clear" w:color="auto" w:fill="FFFFFF"/>
+        <w:spacing w:before="0" w:beforeAutospacing="0" w:after="0" w:afterAutospacing="0"/>
+        <w:jc w:val="both"/>
+        <w:rPr>
+          <w:rFonts w:eastAsiaTheme="minorEastAsia"/>
+          <w:color w:val="000000"/>
+          <w:lang w:val="fil-PH" w:eastAsia="ko-KR"/>
+        </w:rPr>
+      </w:pPr>
+    </w:p>
+    <w:p>
+      <w:pPr>
+        <w:pStyle w:val="NormalWeb"/>
+        <w:shd w:val="clear" w:color="auto" w:fill="FFFFFF"/>
+        <w:spacing w:before="0" w:beforeAutospacing="0" w:after="0" w:afterAutospacing="0"/>
+        <w:jc w:val="both"/>
+        <w:rPr>
+          <w:rFonts w:eastAsiaTheme="minorEastAsia"/>
+          <w:b/>
+          <w:bCs/>
+          <w:color w:val="000000"/>
+          <w:lang w:val="fil-PH" w:eastAsia="ko-KR"/>
+        </w:rPr>
+      </w:pPr>
+      <w:bookmarkStart w:id="0" w:name="_Hlk121900066"/>
+      <w:r>
+        <w:rPr>
+          <w:rFonts w:eastAsiaTheme="minorEastAsia"/>
+          <w:b/>
+          <w:bCs/>
+          <w:color w:val="000000"/>
+          <w:lang w:val="fil-PH" w:eastAsia="ko-KR"/>
+        </w:rPr>
+        <w:t>Conclusion</w:t>
+      </w:r>
+    </w:p>
+    <w:p>
+      <w:pPr>
+        <w:pStyle w:val="NormalWeb"/>
+        <w:shd w:val="clear" w:color="auto" w:fill="FFFFFF"/>
+        <w:spacing w:before="0" w:beforeAutospacing="0" w:after="0" w:afterAutospacing="0"/>
+        <w:jc w:val="both"/>
+        <w:rPr>
+          <w:rFonts w:eastAsiaTheme="minorEastAsia"/>
+          <w:b/>
+          <w:bCs/>
+          <w:color w:val="000000"/>
+          <w:lang w:val="fil-PH" w:eastAsia="ko-KR"/>
+        </w:rPr>
+      </w:pPr>
+    </w:p>
+    <w:p>
+      <w:pPr>
+        <w:pStyle w:val="NormalWeb"/>
+        <w:shd w:val="clear" w:color="auto" w:fill="FFFFFF"/>
+        <w:spacing w:before="0" w:beforeAutospacing="0" w:after="0" w:afterAutospacing="0"/>
+        <w:ind w:firstLine="720"/>
+        <w:jc w:val="both"/>
+        <w:rPr>
+          <w:rFonts w:eastAsiaTheme="minorEastAsia"/>
+          <w:color w:val="000000"/>
+          <w:lang w:val="fil-PH" w:eastAsia="ko-KR"/>
+        </w:rPr>
+      </w:pPr>
+      <w:r>
+        <w:rPr>
+          <w:rFonts w:eastAsiaTheme="minorEastAsia"/>
+          <w:color w:val="000000"/>
+          <w:lang w:val="fil-PH" w:eastAsia="ko-KR"/>
+        </w:rPr>
+        <w:t>The research conducted in this study led to the creation of a website which fulfilled all the stated and intended features. The website proved to be advantageous to all users, who can use it to discover the history of Philippine politics. It is expected that more individuals will be interested and intrigued by the history of the Casa Real Shrine as a result of the website.</w:t>
+      </w:r>
+    </w:p>
+    <w:p>
+      <w:pPr>
+        <w:pStyle w:val="NormalWeb"/>
+        <w:shd w:val="clear" w:color="auto" w:fill="FFFFFF"/>
+        <w:spacing w:before="0" w:beforeAutospacing="0" w:after="0" w:afterAutospacing="0"/>
+        <w:jc w:val="both"/>
+        <w:rPr>
+          <w:rFonts w:eastAsiaTheme="minorEastAsia"/>
+          <w:color w:val="000000"/>
+          <w:lang w:val="fil-PH" w:eastAsia="ko-KR"/>
+        </w:rPr>
+      </w:pPr>
+    </w:p>
+    <w:p>
+      <w:pPr>
+        <w:pStyle w:val="NormalWeb"/>
+        <w:shd w:val="clear" w:color="auto" w:fill="FFFFFF"/>
+        <w:spacing w:before="0" w:beforeAutospacing="0" w:after="0" w:afterAutospacing="0"/>
+        <w:jc w:val="both"/>
+        <w:rPr>
+          <w:rFonts w:eastAsiaTheme="minorEastAsia"/>
+          <w:b/>
+          <w:bCs/>
+          <w:color w:val="000000"/>
+          <w:lang w:val="fil-PH" w:eastAsia="ko-KR"/>
+        </w:rPr>
+      </w:pPr>
+      <w:r>
+        <w:rPr>
+          <w:rFonts w:eastAsiaTheme="minorEastAsia"/>
+          <w:b/>
+          <w:bCs/>
+          <w:color w:val="000000"/>
+          <w:lang w:val="fil-PH" w:eastAsia="ko-KR"/>
+        </w:rPr>
+        <w:t>Recommendations</w:t>
+      </w:r>
+    </w:p>
+    <w:p>
+      <w:pPr>
+        <w:pStyle w:val="NormalWeb"/>
+        <w:shd w:val="clear" w:color="auto" w:fill="FFFFFF"/>
+        <w:spacing w:before="0" w:beforeAutospacing="0" w:after="0" w:afterAutospacing="0"/>
+        <w:jc w:val="both"/>
+        <w:rPr>
+          <w:rFonts w:eastAsiaTheme="minorEastAsia"/>
+          <w:b/>
+          <w:bCs/>
+          <w:color w:val="000000"/>
+          <w:lang w:val="fil-PH" w:eastAsia="ko-KR"/>
+        </w:rPr>
+      </w:pPr>
+    </w:p>
+    <w:p>
+      <w:pPr>
+        <w:pStyle w:val="NormalWeb"/>
+        <w:shd w:val="clear" w:color="auto" w:fill="FFFFFF"/>
+        <w:spacing w:before="0" w:beforeAutospacing="0" w:after="0" w:afterAutospacing="0"/>
+        <w:jc w:val="both"/>
+        <w:rPr>
+          <w:rFonts w:eastAsiaTheme="minorEastAsia"/>
+          <w:color w:val="000000"/>
+          <w:lang w:val="fil-PH" w:eastAsia="ko-KR"/>
+        </w:rPr>
+      </w:pPr>
+      <w:r>
+        <w:rPr>
+          <w:rFonts w:eastAsiaTheme="minorEastAsia"/>
+          <w:b/>
+          <w:bCs/>
+          <w:color w:val="000000"/>
+          <w:lang w:val="fil-PH" w:eastAsia="ko-KR"/>
+        </w:rPr>
+        <w:tab/>
+      </w:r>
+      <w:r>
+        <w:rPr>
+          <w:rFonts w:eastAsiaTheme="minorEastAsia"/>
+          <w:color w:val="000000"/>
+          <w:lang w:val="fil-PH" w:eastAsia="ko-KR"/>
+        </w:rPr>
+        <w:t xml:space="preserve">The following suggestion were made given the study’s findings and conclusion and can be used by future information technology researchers who would </w:t>
+      </w:r>
+      <w:r>
+        <w:rPr>
+          <w:rFonts w:eastAsiaTheme="minorEastAsia"/>
+          <w:color w:val="000000"/>
+          <w:lang w:val="fil-PH" w:eastAsia="ko-KR"/>
+        </w:rPr>
+        <w:t>conduct similar research:</w:t>
+      </w:r>
+    </w:p>
+    <w:p>
+      <w:pPr>
+        <w:pStyle w:val="NormalWeb"/>
+        <w:shd w:val="clear" w:color="auto" w:fill="FFFFFF"/>
+        <w:spacing w:before="0" w:beforeAutospacing="0" w:after="0" w:afterAutospacing="0"/>
+        <w:jc w:val="both"/>
+        <w:rPr>
+          <w:rFonts w:eastAsiaTheme="minorEastAsia"/>
+          <w:color w:val="000000"/>
+          <w:lang w:val="fil-PH" w:eastAsia="ko-KR"/>
+        </w:rPr>
+      </w:pPr>
+    </w:p>
+    <w:p>
+      <w:pPr>
+        <w:pStyle w:val="NormalWeb"/>
+        <w:numPr>
+          <w:ilvl w:val="0"/>
+          <w:numId w:val="7"/>
+        </w:numPr>
+        <w:shd w:val="clear" w:color="auto" w:fill="FFFFFF"/>
+        <w:spacing w:before="0" w:beforeAutospacing="0" w:after="0" w:afterAutospacing="0"/>
+        <w:jc w:val="both"/>
+        <w:rPr>
+          <w:rFonts w:eastAsiaTheme="minorEastAsia"/>
+          <w:color w:val="000000"/>
+          <w:lang w:val="fil-PH" w:eastAsia="ko-KR"/>
+        </w:rPr>
+      </w:pPr>
+      <w:r>
+        <w:rPr>
+          <w:rFonts w:eastAsiaTheme="minorEastAsia"/>
           <w:color w:val="000000"/>
           <w:lang w:val="fil-PH" w:eastAsia="ko-KR"/>
         </w:rPr>
         <w:lastRenderedPageBreak/>
-        <w:t>Conclusion</w:t>
-      </w:r>
-    </w:p>
-    <w:p>
-      <w:pPr>
-        <w:pStyle w:val="NormalWeb"/>
-        <w:shd w:val="clear" w:color="auto" w:fill="FFFFFF"/>
-        <w:spacing w:before="0" w:beforeAutospacing="0" w:after="0" w:afterAutospacing="0"/>
-        <w:jc w:val="both"/>
-        <w:rPr>
-          <w:rFonts w:eastAsiaTheme="minorEastAsia"/>
-          <w:b/>
-          <w:bCs/>
-          <w:color w:val="000000"/>
-          <w:lang w:val="fil-PH" w:eastAsia="ko-KR"/>
-        </w:rPr>
-      </w:pPr>
-    </w:p>
-    <w:p>
-      <w:pPr>
-        <w:pStyle w:val="NormalWeb"/>
-        <w:shd w:val="clear" w:color="auto" w:fill="FFFFFF"/>
-        <w:spacing w:before="0" w:beforeAutospacing="0" w:after="0" w:afterAutospacing="0"/>
-        <w:ind w:firstLine="720"/>
-        <w:jc w:val="both"/>
-        <w:rPr>
-          <w:rFonts w:eastAsiaTheme="minorEastAsia"/>
-          <w:color w:val="000000"/>
-          <w:lang w:val="fil-PH" w:eastAsia="ko-KR"/>
-        </w:rPr>
-      </w:pPr>
-      <w:r>
-        <w:rPr>
-          <w:rFonts w:eastAsiaTheme="minorEastAsia"/>
-          <w:color w:val="000000"/>
-          <w:lang w:val="fil-PH" w:eastAsia="ko-KR"/>
-        </w:rPr>
-        <w:t>The research conducted in this study led to the creation of a website which fulfilled all the stated and intended features. The website proved to be advantageous to all users, who can use it to discover the history of Philippine politics. It is expected that more individuals will be interested and intrigued by the history of the Casa Real Shrine as a result of the website.</w:t>
-      </w:r>
-    </w:p>
-    <w:p>
-      <w:pPr>
-        <w:pStyle w:val="NormalWeb"/>
-        <w:shd w:val="clear" w:color="auto" w:fill="FFFFFF"/>
-        <w:spacing w:before="0" w:beforeAutospacing="0" w:after="0" w:afterAutospacing="0"/>
-        <w:jc w:val="both"/>
-        <w:rPr>
-          <w:rFonts w:eastAsiaTheme="minorEastAsia"/>
-          <w:color w:val="000000"/>
-          <w:lang w:val="fil-PH" w:eastAsia="ko-KR"/>
-        </w:rPr>
-      </w:pPr>
-    </w:p>
-    <w:p>
-      <w:pPr>
-        <w:pStyle w:val="NormalWeb"/>
-        <w:shd w:val="clear" w:color="auto" w:fill="FFFFFF"/>
-        <w:spacing w:before="0" w:beforeAutospacing="0" w:after="0" w:afterAutospacing="0"/>
-        <w:jc w:val="both"/>
-        <w:rPr>
-          <w:rFonts w:eastAsiaTheme="minorEastAsia"/>
-          <w:b/>
-          <w:bCs/>
-          <w:color w:val="000000"/>
-          <w:lang w:val="fil-PH" w:eastAsia="ko-KR"/>
-        </w:rPr>
-      </w:pPr>
-      <w:r>
-        <w:rPr>
-          <w:rFonts w:eastAsiaTheme="minorEastAsia"/>
-          <w:b/>
-          <w:bCs/>
-          <w:color w:val="000000"/>
-          <w:lang w:val="fil-PH" w:eastAsia="ko-KR"/>
-        </w:rPr>
-        <w:t>Recommendations</w:t>
-      </w:r>
-    </w:p>
-    <w:p>
-      <w:pPr>
-        <w:pStyle w:val="NormalWeb"/>
-        <w:shd w:val="clear" w:color="auto" w:fill="FFFFFF"/>
-        <w:spacing w:before="0" w:beforeAutospacing="0" w:after="0" w:afterAutospacing="0"/>
-        <w:jc w:val="both"/>
-        <w:rPr>
-          <w:rFonts w:eastAsiaTheme="minorEastAsia"/>
-          <w:b/>
-          <w:bCs/>
-          <w:color w:val="000000"/>
-          <w:lang w:val="fil-PH" w:eastAsia="ko-KR"/>
-        </w:rPr>
-      </w:pPr>
-    </w:p>
-    <w:p>
-      <w:pPr>
-        <w:pStyle w:val="NormalWeb"/>
-        <w:shd w:val="clear" w:color="auto" w:fill="FFFFFF"/>
-        <w:spacing w:before="0" w:beforeAutospacing="0" w:after="0" w:afterAutospacing="0"/>
-        <w:jc w:val="both"/>
-        <w:rPr>
-          <w:rFonts w:eastAsiaTheme="minorEastAsia"/>
-          <w:b/>
-          <w:bCs/>
-          <w:color w:val="000000"/>
-          <w:lang w:val="fil-PH" w:eastAsia="ko-KR"/>
-        </w:rPr>
-      </w:pPr>
-      <w:r>
-        <w:rPr>
-          <w:rFonts w:eastAsiaTheme="minorEastAsia"/>
-          <w:b/>
-          <w:bCs/>
+        <w:t>A enchance VR control capabilities in virtual tours that could focus on improving the user experience and accessibility of VR technology. This could involve exploring new ways to interact with virtual environments, such as using voice commands or gesture recognition, as well as studying how to make VR technology more accessible to people with disabilities.</w:t>
+      </w:r>
+      <w:r>
+        <w:rPr>
+          <w:rFonts w:eastAsiaTheme="minorEastAsia"/>
           <w:color w:val="000000"/>
           <w:lang w:val="fil-PH" w:eastAsia="ko-KR"/>
         </w:rPr>
@@ -1724,12 +1679,205 @@
         <w:jc w:val="both"/>
         <w:rPr>
           <w:rFonts w:eastAsiaTheme="minorEastAsia"/>
-          <w:b/>
-          <w:bCs/>
-          <w:color w:val="000000"/>
-          <w:lang w:val="fil-PH" w:eastAsia="ko-KR"/>
-        </w:rPr>
-      </w:pPr>
+          <w:color w:val="000000"/>
+          <w:lang w:val="fil-PH" w:eastAsia="ko-KR"/>
+        </w:rPr>
+      </w:pPr>
+    </w:p>
+    <w:p>
+      <w:pPr>
+        <w:pStyle w:val="NormalWeb"/>
+        <w:numPr>
+          <w:ilvl w:val="0"/>
+          <w:numId w:val="7"/>
+        </w:numPr>
+        <w:shd w:val="clear" w:color="auto" w:fill="FFFFFF"/>
+        <w:spacing w:before="0" w:beforeAutospacing="0" w:after="0" w:afterAutospacing="0"/>
+        <w:jc w:val="both"/>
+        <w:rPr>
+          <w:rFonts w:eastAsiaTheme="minorEastAsia"/>
+          <w:color w:val="000000"/>
+          <w:lang w:val="fil-PH" w:eastAsia="ko-KR"/>
+        </w:rPr>
+      </w:pPr>
+      <w:r>
+        <w:rPr>
+          <w:rFonts w:eastAsiaTheme="minorEastAsia"/>
+          <w:color w:val="000000"/>
+          <w:lang w:val="fil-PH" w:eastAsia="ko-KR"/>
+        </w:rPr>
+        <w:t>A M</w:t>
+      </w:r>
+      <w:r>
+        <w:rPr>
+          <w:rFonts w:eastAsiaTheme="minorEastAsia"/>
+          <w:color w:val="000000"/>
+          <w:lang w:val="fil-PH" w:eastAsia="ko-KR"/>
+        </w:rPr>
+        <w:t>useum maps</w:t>
+      </w:r>
+      <w:r>
+        <w:rPr>
+          <w:rFonts w:eastAsiaTheme="minorEastAsia"/>
+          <w:color w:val="000000"/>
+          <w:lang w:val="fil-PH" w:eastAsia="ko-KR"/>
+        </w:rPr>
+        <w:t xml:space="preserve"> that</w:t>
+      </w:r>
+      <w:r>
+        <w:rPr>
+          <w:rFonts w:eastAsiaTheme="minorEastAsia"/>
+          <w:color w:val="000000"/>
+          <w:lang w:val="fil-PH" w:eastAsia="ko-KR"/>
+        </w:rPr>
+        <w:t xml:space="preserve"> could focus on exploring the use of augmented reality (AR) technology to enhance the visitor experience. This could involve developing AR museum maps that can be accessed through a smartphone or other device, allowing visitors to see virtual annotations and information about exhibits as they explore the museum.</w:t>
+      </w:r>
+      <w:r>
+        <w:rPr>
+          <w:rFonts w:eastAsiaTheme="minorEastAsia"/>
+          <w:color w:val="000000"/>
+          <w:lang w:val="fil-PH" w:eastAsia="ko-KR"/>
+        </w:rPr>
+        <w:tab/>
+        <w:t>QR for Audio Guide</w:t>
+      </w:r>
+      <w:r>
+        <w:rPr>
+          <w:rFonts w:eastAsiaTheme="minorEastAsia"/>
+          <w:color w:val="000000"/>
+          <w:lang w:val="fil-PH" w:eastAsia="ko-KR"/>
+        </w:rPr>
+        <w:t xml:space="preserve"> for every artifact inside the musuem</w:t>
+      </w:r>
+    </w:p>
+    <w:p>
+      <w:pPr>
+        <w:pStyle w:val="NormalWeb"/>
+        <w:shd w:val="clear" w:color="auto" w:fill="FFFFFF"/>
+        <w:spacing w:before="0" w:beforeAutospacing="0" w:after="0" w:afterAutospacing="0"/>
+        <w:ind w:left="720"/>
+        <w:jc w:val="both"/>
+        <w:rPr>
+          <w:rFonts w:eastAsiaTheme="minorEastAsia"/>
+          <w:color w:val="000000"/>
+          <w:lang w:val="fil-PH" w:eastAsia="ko-KR"/>
+        </w:rPr>
+      </w:pPr>
+      <w:r>
+        <w:rPr>
+          <w:rFonts w:eastAsiaTheme="minorEastAsia"/>
+          <w:color w:val="000000"/>
+          <w:lang w:val="fil-PH" w:eastAsia="ko-KR"/>
+        </w:rPr>
+        <w:t>Calendar intergration for unexpecetd closing</w:t>
+      </w:r>
+      <w:r>
+        <w:rPr>
+          <w:rFonts w:eastAsiaTheme="minorEastAsia"/>
+          <w:color w:val="000000"/>
+          <w:lang w:val="fil-PH" w:eastAsia="ko-KR"/>
+        </w:rPr>
+        <w:t xml:space="preserve"> of the musuem and it will notify the researchers</w:t>
+      </w:r>
+    </w:p>
+    <w:p>
+      <w:pPr>
+        <w:pStyle w:val="NormalWeb"/>
+        <w:shd w:val="clear" w:color="auto" w:fill="FFFFFF"/>
+        <w:spacing w:before="0" w:beforeAutospacing="0" w:after="0" w:afterAutospacing="0"/>
+        <w:ind w:left="720"/>
+        <w:jc w:val="both"/>
+        <w:rPr>
+          <w:rFonts w:eastAsiaTheme="minorEastAsia"/>
+          <w:color w:val="000000"/>
+          <w:lang w:val="fil-PH" w:eastAsia="ko-KR"/>
+        </w:rPr>
+      </w:pPr>
+    </w:p>
+    <w:p>
+      <w:pPr>
+        <w:pStyle w:val="NormalWeb"/>
+        <w:numPr>
+          <w:ilvl w:val="0"/>
+          <w:numId w:val="7"/>
+        </w:numPr>
+        <w:shd w:val="clear" w:color="auto" w:fill="FFFFFF"/>
+        <w:spacing w:before="0" w:beforeAutospacing="0" w:after="0" w:afterAutospacing="0"/>
+        <w:jc w:val="both"/>
+        <w:rPr>
+          <w:rFonts w:eastAsiaTheme="minorEastAsia"/>
+          <w:color w:val="000000"/>
+          <w:lang w:val="fil-PH" w:eastAsia="ko-KR"/>
+        </w:rPr>
+      </w:pPr>
+      <w:r>
+        <w:rPr>
+          <w:rFonts w:eastAsiaTheme="minorEastAsia"/>
+          <w:color w:val="000000"/>
+          <w:lang w:val="fil-PH" w:eastAsia="ko-KR"/>
+        </w:rPr>
+        <w:t>QR codes for audio guides in museums could focus on studying the effectiveness of this technology as a tool for enhancing visitor engagement and understanding of museum exhibits. This could involve conducting user studies to evaluate the usefulness and ease of use of QR code-based audio guides, as well as examining how different design elements and features impact visitor behavior and engagement.</w:t>
+      </w:r>
+    </w:p>
+    <w:p>
+      <w:pPr>
+        <w:pStyle w:val="NormalWeb"/>
+        <w:shd w:val="clear" w:color="auto" w:fill="FFFFFF"/>
+        <w:spacing w:before="0" w:beforeAutospacing="0" w:after="0" w:afterAutospacing="0"/>
+        <w:jc w:val="both"/>
+        <w:rPr>
+          <w:rFonts w:eastAsiaTheme="minorEastAsia"/>
+          <w:color w:val="000000"/>
+          <w:lang w:val="fil-PH" w:eastAsia="ko-KR"/>
+        </w:rPr>
+      </w:pPr>
+    </w:p>
+    <w:p>
+      <w:pPr>
+        <w:pStyle w:val="NormalWeb"/>
+        <w:numPr>
+          <w:ilvl w:val="0"/>
+          <w:numId w:val="7"/>
+        </w:numPr>
+        <w:shd w:val="clear" w:color="auto" w:fill="FFFFFF"/>
+        <w:spacing w:before="0" w:beforeAutospacing="0" w:after="0" w:afterAutospacing="0"/>
+        <w:jc w:val="both"/>
+        <w:rPr>
+          <w:rFonts w:eastAsiaTheme="minorEastAsia"/>
+          <w:color w:val="000000"/>
+          <w:lang w:val="fil-PH" w:eastAsia="ko-KR"/>
+        </w:rPr>
+      </w:pPr>
+      <w:r>
+        <w:rPr>
+          <w:rFonts w:eastAsiaTheme="minorEastAsia"/>
+          <w:color w:val="000000"/>
+          <w:lang w:val="fil-PH" w:eastAsia="ko-KR"/>
+        </w:rPr>
+        <w:t>Calendar integration for museum closures could focus on studying the effectiveness of different notification systems and strategies for informing researchers and other stakeholders about unexpected closures. This could involve conducting user studies to evaluate the effectiveness of different notification methods, such as email, text message, or push notification, as well as examining the impact of different timing and frequency of notifications on researcher behavior and satisfaction.</w:t>
+      </w:r>
+    </w:p>
+    <w:bookmarkEnd w:id="0"/>
+    <w:p>
+      <w:pPr>
+        <w:pStyle w:val="NormalWeb"/>
+        <w:shd w:val="clear" w:color="auto" w:fill="FFFFFF"/>
+        <w:spacing w:before="0" w:beforeAutospacing="0" w:after="0" w:afterAutospacing="0"/>
+        <w:jc w:val="both"/>
+        <w:rPr>
+          <w:rFonts w:eastAsiaTheme="minorEastAsia"/>
+          <w:color w:val="000000"/>
+          <w:lang w:val="fil-PH" w:eastAsia="ko-KR"/>
+        </w:rPr>
+      </w:pPr>
+      <w:r>
+        <w:rPr>
+          <w:rFonts w:eastAsiaTheme="minorEastAsia"/>
+          <w:color w:val="000000"/>
+          <w:lang w:val="fil-PH" w:eastAsia="ko-KR"/>
+        </w:rPr>
+        <w:tab/>
+      </w:r>
     </w:p>
     <w:sectPr>
       <w:pgSz w:w="12240" w:h="15840"/>
@@ -2085,6 +2233,186 @@
     </w:lvl>
   </w:abstractNum>
   <w:abstractNum w:abstractNumId="3" w15:restartNumberingAfterBreak="0">
+    <w:nsid w:val="5B1F727F"/>
+    <w:multiLevelType w:val="hybridMultilevel"/>
+    <w:tmpl w:val="7EA4DDFE"/>
+    <w:lvl w:ilvl="0" w:tplc="3409000F">
+      <w:start w:val="1"/>
+      <w:numFmt w:val="decimal"/>
+      <w:lvlText w:val="%1."/>
+      <w:lvlJc w:val="left"/>
+      <w:pPr>
+        <w:ind w:left="720" w:hanging="360"/>
+      </w:pPr>
+      <w:rPr>
+        <w:rFonts w:hint="default"/>
+      </w:rPr>
+    </w:lvl>
+    <w:lvl w:ilvl="1" w:tplc="34090019" w:tentative="1">
+      <w:start w:val="1"/>
+      <w:numFmt w:val="lowerLetter"/>
+      <w:lvlText w:val="%2."/>
+      <w:lvlJc w:val="left"/>
+      <w:pPr>
+        <w:ind w:left="1440" w:hanging="360"/>
+      </w:pPr>
+    </w:lvl>
+    <w:lvl w:ilvl="2" w:tplc="3409001B" w:tentative="1">
+      <w:start w:val="1"/>
+      <w:numFmt w:val="lowerRoman"/>
+      <w:lvlText w:val="%3."/>
+      <w:lvlJc w:val="right"/>
+      <w:pPr>
+        <w:ind w:left="2160" w:hanging="180"/>
+      </w:pPr>
+    </w:lvl>
+    <w:lvl w:ilvl="3" w:tplc="3409000F" w:tentative="1">
+      <w:start w:val="1"/>
+      <w:numFmt w:val="decimal"/>
+      <w:lvlText w:val="%4."/>
+      <w:lvlJc w:val="left"/>
+      <w:pPr>
+        <w:ind w:left="2880" w:hanging="360"/>
+      </w:pPr>
+    </w:lvl>
+    <w:lvl w:ilvl="4" w:tplc="34090019" w:tentative="1">
+      <w:start w:val="1"/>
+      <w:numFmt w:val="lowerLetter"/>
+      <w:lvlText w:val="%5."/>
+      <w:lvlJc w:val="left"/>
+      <w:pPr>
+        <w:ind w:left="3600" w:hanging="360"/>
+      </w:pPr>
+    </w:lvl>
+    <w:lvl w:ilvl="5" w:tplc="3409001B" w:tentative="1">
+      <w:start w:val="1"/>
+      <w:numFmt w:val="lowerRoman"/>
+      <w:lvlText w:val="%6."/>
+      <w:lvlJc w:val="right"/>
+      <w:pPr>
+        <w:ind w:left="4320" w:hanging="180"/>
+      </w:pPr>
+    </w:lvl>
+    <w:lvl w:ilvl="6" w:tplc="3409000F" w:tentative="1">
+      <w:start w:val="1"/>
+      <w:numFmt w:val="decimal"/>
+      <w:lvlText w:val="%7."/>
+      <w:lvlJc w:val="left"/>
+      <w:pPr>
+        <w:ind w:left="5040" w:hanging="360"/>
+      </w:pPr>
+    </w:lvl>
+    <w:lvl w:ilvl="7" w:tplc="34090019" w:tentative="1">
+      <w:start w:val="1"/>
+      <w:numFmt w:val="lowerLetter"/>
+      <w:lvlText w:val="%8."/>
+      <w:lvlJc w:val="left"/>
+      <w:pPr>
+        <w:ind w:left="5760" w:hanging="360"/>
+      </w:pPr>
+    </w:lvl>
+    <w:lvl w:ilvl="8" w:tplc="3409001B" w:tentative="1">
+      <w:start w:val="1"/>
+      <w:numFmt w:val="lowerRoman"/>
+      <w:lvlText w:val="%9."/>
+      <w:lvlJc w:val="right"/>
+      <w:pPr>
+        <w:ind w:left="6480" w:hanging="180"/>
+      </w:pPr>
+    </w:lvl>
+  </w:abstractNum>
+  <w:abstractNum w:abstractNumId="4" w15:restartNumberingAfterBreak="0">
+    <w:nsid w:val="65035F4F"/>
+    <w:multiLevelType w:val="hybridMultilevel"/>
+    <w:tmpl w:val="C7823E6C"/>
+    <w:lvl w:ilvl="0" w:tplc="06E82DEC">
+      <w:start w:val="1"/>
+      <w:numFmt w:val="decimal"/>
+      <w:lvlText w:val="%1."/>
+      <w:lvlJc w:val="left"/>
+      <w:pPr>
+        <w:ind w:left="1080" w:hanging="360"/>
+      </w:pPr>
+      <w:rPr>
+        <w:rFonts w:hint="default"/>
+        <w:b w:val="0"/>
+        <w:bCs/>
+      </w:rPr>
+    </w:lvl>
+    <w:lvl w:ilvl="1" w:tplc="34090019" w:tentative="1">
+      <w:start w:val="1"/>
+      <w:numFmt w:val="lowerLetter"/>
+      <w:lvlText w:val="%2."/>
+      <w:lvlJc w:val="left"/>
+      <w:pPr>
+        <w:ind w:left="1800" w:hanging="360"/>
+      </w:pPr>
+    </w:lvl>
+    <w:lvl w:ilvl="2" w:tplc="3409001B" w:tentative="1">
+      <w:start w:val="1"/>
+      <w:numFmt w:val="lowerRoman"/>
+      <w:lvlText w:val="%3."/>
+      <w:lvlJc w:val="right"/>
+      <w:pPr>
+        <w:ind w:left="2520" w:hanging="180"/>
+      </w:pPr>
+    </w:lvl>
+    <w:lvl w:ilvl="3" w:tplc="3409000F" w:tentative="1">
+      <w:start w:val="1"/>
+      <w:numFmt w:val="decimal"/>
+      <w:lvlText w:val="%4."/>
+      <w:lvlJc w:val="left"/>
+      <w:pPr>
+        <w:ind w:left="3240" w:hanging="360"/>
+      </w:pPr>
+    </w:lvl>
+    <w:lvl w:ilvl="4" w:tplc="34090019" w:tentative="1">
+      <w:start w:val="1"/>
+      <w:numFmt w:val="lowerLetter"/>
+      <w:lvlText w:val="%5."/>
+      <w:lvlJc w:val="left"/>
+      <w:pPr>
+        <w:ind w:left="3960" w:hanging="360"/>
+      </w:pPr>
+    </w:lvl>
+    <w:lvl w:ilvl="5" w:tplc="3409001B" w:tentative="1">
+      <w:start w:val="1"/>
+      <w:numFmt w:val="lowerRoman"/>
+      <w:lvlText w:val="%6."/>
+      <w:lvlJc w:val="right"/>
+      <w:pPr>
+        <w:ind w:left="4680" w:hanging="180"/>
+      </w:pPr>
+    </w:lvl>
+    <w:lvl w:ilvl="6" w:tplc="3409000F" w:tentative="1">
+      <w:start w:val="1"/>
+      <w:numFmt w:val="decimal"/>
+      <w:lvlText w:val="%7."/>
+      <w:lvlJc w:val="left"/>
+      <w:pPr>
+        <w:ind w:left="5400" w:hanging="360"/>
+      </w:pPr>
+    </w:lvl>
+    <w:lvl w:ilvl="7" w:tplc="34090019" w:tentative="1">
+      <w:start w:val="1"/>
+      <w:numFmt w:val="lowerLetter"/>
+      <w:lvlText w:val="%8."/>
+      <w:lvlJc w:val="left"/>
+      <w:pPr>
+        <w:ind w:left="6120" w:hanging="360"/>
+      </w:pPr>
+    </w:lvl>
+    <w:lvl w:ilvl="8" w:tplc="3409001B" w:tentative="1">
+      <w:start w:val="1"/>
+      <w:numFmt w:val="lowerRoman"/>
+      <w:lvlText w:val="%9."/>
+      <w:lvlJc w:val="right"/>
+      <w:pPr>
+        <w:ind w:left="6840" w:hanging="180"/>
+      </w:pPr>
+    </w:lvl>
+  </w:abstractNum>
+  <w:abstractNum w:abstractNumId="5" w15:restartNumberingAfterBreak="0">
     <w:nsid w:val="676858AC"/>
     <w:multiLevelType w:val="multilevel"/>
     <w:tmpl w:val="F3AA4F14"/>
@@ -2193,7 +2521,7 @@
       </w:pPr>
     </w:lvl>
   </w:abstractNum>
-  <w:abstractNum w:abstractNumId="4" w15:restartNumberingAfterBreak="0">
+  <w:abstractNum w:abstractNumId="6" w15:restartNumberingAfterBreak="0">
     <w:nsid w:val="6C2468C8"/>
     <w:multiLevelType w:val="multilevel"/>
     <w:tmpl w:val="C3C4E802"/>
@@ -2309,7 +2637,7 @@
     </w:lvl>
   </w:abstractNum>
   <w:num w:numId="1" w16cid:durableId="1965233476">
-    <w:abstractNumId w:val="3"/>
+    <w:abstractNumId w:val="5"/>
   </w:num>
   <w:num w:numId="2" w16cid:durableId="222764779">
     <w:abstractNumId w:val="0"/>
@@ -2318,10 +2646,16 @@
     <w:abstractNumId w:val="1"/>
   </w:num>
   <w:num w:numId="4" w16cid:durableId="160435999">
-    <w:abstractNumId w:val="4"/>
+    <w:abstractNumId w:val="6"/>
   </w:num>
   <w:num w:numId="5" w16cid:durableId="1013606703">
     <w:abstractNumId w:val="2"/>
+  </w:num>
+  <w:num w:numId="6" w16cid:durableId="2100327942">
+    <w:abstractNumId w:val="4"/>
+  </w:num>
+  <w:num w:numId="7" w16cid:durableId="1489252232">
+    <w:abstractNumId w:val="3"/>
   </w:num>
 </w:numbering>
 </file>

--- a/Document/Final_Documents_Capstone/CHAPTER V.docx
+++ b/Document/Final_Documents_Capstone/CHAPTER V.docx
@@ -1739,53 +1739,13 @@
           <w:lang w:val="fil-PH" w:eastAsia="ko-KR"/>
         </w:rPr>
         <w:tab/>
-        <w:t>QR for Audio Guide</w:t>
-      </w:r>
-      <w:r>
-        <w:rPr>
-          <w:rFonts w:eastAsiaTheme="minorEastAsia"/>
-          <w:color w:val="000000"/>
-          <w:lang w:val="fil-PH" w:eastAsia="ko-KR"/>
-        </w:rPr>
-        <w:t xml:space="preserve"> for every artifact inside the musuem</w:t>
-      </w:r>
-    </w:p>
-    <w:p>
-      <w:pPr>
-        <w:pStyle w:val="NormalWeb"/>
-        <w:shd w:val="clear" w:color="auto" w:fill="FFFFFF"/>
-        <w:spacing w:before="0" w:beforeAutospacing="0" w:after="0" w:afterAutospacing="0"/>
-        <w:ind w:left="720"/>
-        <w:jc w:val="both"/>
-        <w:rPr>
-          <w:rFonts w:eastAsiaTheme="minorEastAsia"/>
-          <w:color w:val="000000"/>
-          <w:lang w:val="fil-PH" w:eastAsia="ko-KR"/>
-        </w:rPr>
-      </w:pPr>
-      <w:r>
-        <w:rPr>
-          <w:rFonts w:eastAsiaTheme="minorEastAsia"/>
-          <w:color w:val="000000"/>
-          <w:lang w:val="fil-PH" w:eastAsia="ko-KR"/>
-        </w:rPr>
-        <w:t>Calendar intergration for unexpecetd closing</w:t>
-      </w:r>
-      <w:r>
-        <w:rPr>
-          <w:rFonts w:eastAsiaTheme="minorEastAsia"/>
-          <w:color w:val="000000"/>
-          <w:lang w:val="fil-PH" w:eastAsia="ko-KR"/>
-        </w:rPr>
-        <w:t xml:space="preserve"> of the musuem and it will notify the researchers</w:t>
-      </w:r>
-    </w:p>
-    <w:p>
-      <w:pPr>
-        <w:pStyle w:val="NormalWeb"/>
-        <w:shd w:val="clear" w:color="auto" w:fill="FFFFFF"/>
-        <w:spacing w:before="0" w:beforeAutospacing="0" w:after="0" w:afterAutospacing="0"/>
-        <w:ind w:left="720"/>
+      </w:r>
+    </w:p>
+    <w:p>
+      <w:pPr>
+        <w:pStyle w:val="NormalWeb"/>
+        <w:shd w:val="clear" w:color="auto" w:fill="FFFFFF"/>
+        <w:spacing w:before="0" w:beforeAutospacing="0" w:after="0" w:afterAutospacing="0"/>
         <w:jc w:val="both"/>
         <w:rPr>
           <w:rFonts w:eastAsiaTheme="minorEastAsia"/>

--- a/Document/Final_Documents_Capstone/CHAPTER V.docx
+++ b/Document/Final_Documents_Capstone/CHAPTER V.docx
@@ -1,6 +1,6 @@
 
 <file path=word/document.xml><?xml version="1.0" encoding="utf-8"?>
-<w:document xmlns:wpc="http://schemas.microsoft.com/office/word/2010/wordprocessingCanvas" xmlns:cx="http://schemas.microsoft.com/office/drawing/2014/chartex" xmlns:cx1="http://schemas.microsoft.com/office/drawing/2015/9/8/chartex" xmlns:cx2="http://schemas.microsoft.com/office/drawing/2015/10/21/chartex" xmlns:cx3="http://schemas.microsoft.com/office/drawing/2016/5/9/chartex" xmlns:cx4="http://schemas.microsoft.com/office/drawing/2016/5/10/chartex" xmlns:cx5="http://schemas.microsoft.com/office/drawing/2016/5/11/chartex" xmlns:cx6="http://schemas.microsoft.com/office/drawing/2016/5/12/chartex" xmlns:cx7="http://schemas.microsoft.com/office/drawing/2016/5/13/chartex" xmlns:cx8="http://schemas.microsoft.com/office/drawing/2016/5/14/chartex" xmlns:mc="http://schemas.openxmlformats.org/markup-compatibility/2006" xmlns:aink="http://schemas.microsoft.com/office/drawing/2016/ink" xmlns:am3d="http://schemas.microsoft.com/office/drawing/2017/model3d" xmlns:o="urn:schemas-microsoft-com:office:office" xmlns:oel="http://schemas.microsoft.com/office/2019/extlst" xmlns:r="http://schemas.openxmlformats.org/officeDocument/2006/relationships" xmlns:m="http://schemas.openxmlformats.org/officeDocument/2006/math" xmlns:v="urn:schemas-microsoft-com:vml" xmlns:wp14="http://schemas.microsoft.com/office/word/2010/wordprocessingDrawing" xmlns:wp="http://schemas.openxmlformats.org/drawingml/2006/wordprocessingDrawing" xmlns:w10="urn:schemas-microsoft-com:office:word" xmlns:w="http://schemas.openxmlformats.org/wordprocessingml/2006/main" xmlns:w14="http://schemas.microsoft.com/office/word/2010/wordml" xmlns:w15="http://schemas.microsoft.com/office/word/2012/wordml" xmlns:w16cex="http://schemas.microsoft.com/office/word/2018/wordml/cex" xmlns:w16cid="http://schemas.microsoft.com/office/word/2016/wordml/cid" xmlns:w16="http://schemas.microsoft.com/office/word/2018/wordml" xmlns:w16sdtdh="http://schemas.microsoft.com/office/word/2020/wordml/sdtdatahash" xmlns:w16se="http://schemas.microsoft.com/office/word/2015/wordml/symex" xmlns:wpg="http://schemas.microsoft.com/office/word/2010/wordprocessingGroup" xmlns:wpi="http://schemas.microsoft.com/office/word/2010/wordprocessingInk" xmlns:wne="http://schemas.microsoft.com/office/word/2006/wordml" xmlns:wps="http://schemas.microsoft.com/office/word/2010/wordprocessingShape" mc:Ignorable="w14 w15 w16se w16cid w16 w16cex w16sdtdh wp14">
+<w:document xmlns:wpc="http://schemas.microsoft.com/office/word/2010/wordprocessingCanvas" xmlns:cx="http://schemas.microsoft.com/office/drawing/2014/chartex" xmlns:cx1="http://schemas.microsoft.com/office/drawing/2015/9/8/chartex" xmlns:cx2="http://schemas.microsoft.com/office/drawing/2015/10/21/chartex" xmlns:cx3="http://schemas.microsoft.com/office/drawing/2016/5/9/chartex" xmlns:cx4="http://schemas.microsoft.com/office/drawing/2016/5/10/chartex" xmlns:cx5="http://schemas.microsoft.com/office/drawing/2016/5/11/chartex" xmlns:cx6="http://schemas.microsoft.com/office/drawing/2016/5/12/chartex" xmlns:cx7="http://schemas.microsoft.com/office/drawing/2016/5/13/chartex" xmlns:cx8="http://schemas.microsoft.com/office/drawing/2016/5/14/chartex" xmlns:mc="http://schemas.openxmlformats.org/markup-compatibility/2006" xmlns:aink="http://schemas.microsoft.com/office/drawing/2016/ink" xmlns:am3d="http://schemas.microsoft.com/office/drawing/2017/model3d" xmlns:o="urn:schemas-microsoft-com:office:office" xmlns:r="http://schemas.openxmlformats.org/officeDocument/2006/relationships" xmlns:m="http://schemas.openxmlformats.org/officeDocument/2006/math" xmlns:v="urn:schemas-microsoft-com:vml" xmlns:wp14="http://schemas.microsoft.com/office/word/2010/wordprocessingDrawing" xmlns:wp="http://schemas.openxmlformats.org/drawingml/2006/wordprocessingDrawing" xmlns:w10="urn:schemas-microsoft-com:office:word" xmlns:w="http://schemas.openxmlformats.org/wordprocessingml/2006/main" xmlns:w14="http://schemas.microsoft.com/office/word/2010/wordml" xmlns:w15="http://schemas.microsoft.com/office/word/2012/wordml" xmlns:w16cex="http://schemas.microsoft.com/office/word/2018/wordml/cex" xmlns:w16cid="http://schemas.microsoft.com/office/word/2016/wordml/cid" xmlns:w16="http://schemas.microsoft.com/office/word/2018/wordml" xmlns:w16se="http://schemas.microsoft.com/office/word/2015/wordml/symex" xmlns:wpg="http://schemas.microsoft.com/office/word/2010/wordprocessingGroup" xmlns:wpi="http://schemas.microsoft.com/office/word/2010/wordprocessingInk" xmlns:wne="http://schemas.microsoft.com/office/word/2006/wordml" xmlns:wps="http://schemas.microsoft.com/office/word/2010/wordprocessingShape" mc:Ignorable="w14 w15 w16se w16cid w16 w16cex wp14">
   <w:body>
     <w:p>
       <w:pPr>
@@ -406,19 +406,6 @@
         </w:rPr>
         <w:t>The Virtual Tour has a 360 degree tour of the museum galleries. And lastly, the about page displays the information and the history of Casa Real Shrine.</w:t>
       </w:r>
-    </w:p>
-    <w:p>
-      <w:pPr>
-        <w:spacing w:line="240" w:lineRule="auto"/>
-        <w:ind w:firstLine="720"/>
-        <w:jc w:val="both"/>
-        <w:rPr>
-          <w:rFonts w:ascii="Times New Roman" w:hAnsi="Times New Roman" w:cs="Times New Roman"/>
-          <w:color w:val="000000"/>
-          <w:sz w:val="24"/>
-          <w:szCs w:val="24"/>
-        </w:rPr>
-      </w:pPr>
     </w:p>
     <w:p>
       <w:pPr>
@@ -550,40 +537,48 @@
           <w:bCs/>
           <w:color w:val="050505"/>
         </w:rPr>
+        <w:t>Online Booking reservation.</w:t>
+      </w:r>
+      <w:r>
+        <w:rPr>
+          <w:b/>
+          <w:bCs/>
+          <w:color w:val="050505"/>
+        </w:rPr>
+        <w:t xml:space="preserve"> </w:t>
+      </w:r>
+      <w:r>
+        <w:rPr>
+          <w:rFonts w:eastAsiaTheme="minorEastAsia"/>
+          <w:color w:val="000000"/>
+          <w:lang w:val="fil-PH" w:eastAsia="ko-KR"/>
+        </w:rPr>
+        <w:t xml:space="preserve">The developed website provides a </w:t>
+      </w:r>
+      <w:r>
+        <w:rPr>
+          <w:rFonts w:eastAsiaTheme="minorEastAsia"/>
+          <w:color w:val="000000"/>
+          <w:lang w:val="fil-PH" w:eastAsia="ko-KR"/>
+        </w:rPr>
+        <w:t xml:space="preserve">booking </w:t>
+      </w:r>
+      <w:r>
+        <w:rPr>
+          <w:rFonts w:eastAsiaTheme="minorEastAsia"/>
+          <w:color w:val="000000"/>
+          <w:lang w:val="fil-PH" w:eastAsia="ko-KR"/>
+        </w:rPr>
+        <w:t xml:space="preserve">feature which allows visitors to easily plan their visit in advance. They can select the date and time of their visit, as well as enter any other relevant information </w:t>
+      </w:r>
+      <w:r>
+        <w:rPr>
+          <w:rFonts w:eastAsiaTheme="minorEastAsia"/>
+          <w:color w:val="000000"/>
+          <w:lang w:val="fil-PH" w:eastAsia="ko-KR"/>
+        </w:rPr>
         <w:lastRenderedPageBreak/>
-        <w:t>Online Booking reservation.</w:t>
-      </w:r>
-      <w:r>
-        <w:rPr>
-          <w:b/>
-          <w:bCs/>
-          <w:color w:val="050505"/>
-        </w:rPr>
-        <w:t xml:space="preserve"> </w:t>
-      </w:r>
-      <w:r>
-        <w:rPr>
-          <w:rFonts w:eastAsiaTheme="minorEastAsia"/>
-          <w:color w:val="000000"/>
-          <w:lang w:val="fil-PH" w:eastAsia="ko-KR"/>
-        </w:rPr>
-        <w:t xml:space="preserve">The developed website provides a </w:t>
-      </w:r>
-      <w:r>
-        <w:rPr>
-          <w:rFonts w:eastAsiaTheme="minorEastAsia"/>
-          <w:color w:val="000000"/>
-          <w:lang w:val="fil-PH" w:eastAsia="ko-KR"/>
-        </w:rPr>
-        <w:t xml:space="preserve">booking </w:t>
-      </w:r>
-      <w:r>
-        <w:rPr>
-          <w:rFonts w:eastAsiaTheme="minorEastAsia"/>
-          <w:color w:val="000000"/>
-          <w:lang w:val="fil-PH" w:eastAsia="ko-KR"/>
-        </w:rPr>
-        <w:t>feature which allows visitors to easily plan their visit in advance. They can select the date and time of their visit, as well as enter any other relevant information that may be needed. This feature makes it convenient for visitors to plan and book their visits without having to contact the organization directly.</w:t>
+        <w:t>that may be needed. This feature makes it convenient for visitors to plan and book their visits without having to contact the organization directly.</w:t>
       </w:r>
     </w:p>
     <w:p>
@@ -1059,6 +1054,26 @@
     </w:p>
     <w:p>
       <w:pPr>
+        <w:rPr>
+          <w:rFonts w:ascii="Times New Roman" w:hAnsi="Times New Roman" w:cs="Times New Roman"/>
+          <w:b/>
+          <w:bCs/>
+          <w:color w:val="000000"/>
+          <w:sz w:val="24"/>
+          <w:szCs w:val="24"/>
+        </w:rPr>
+      </w:pPr>
+      <w:r>
+        <w:rPr>
+          <w:b/>
+          <w:bCs/>
+          <w:color w:val="000000"/>
+        </w:rPr>
+        <w:br w:type="page"/>
+      </w:r>
+    </w:p>
+    <w:p>
+      <w:pPr>
         <w:pStyle w:val="NormalWeb"/>
         <w:numPr>
           <w:ilvl w:val="1"/>
@@ -1547,26 +1562,47 @@
     </w:p>
     <w:p>
       <w:pPr>
-        <w:pStyle w:val="NormalWeb"/>
-        <w:shd w:val="clear" w:color="auto" w:fill="FFFFFF"/>
-        <w:spacing w:before="0" w:beforeAutospacing="0" w:after="0" w:afterAutospacing="0"/>
-        <w:jc w:val="both"/>
-        <w:rPr>
-          <w:rFonts w:eastAsiaTheme="minorEastAsia"/>
-          <w:b/>
-          <w:bCs/>
-          <w:color w:val="000000"/>
-          <w:lang w:val="fil-PH" w:eastAsia="ko-KR"/>
-        </w:rPr>
-      </w:pPr>
-      <w:r>
-        <w:rPr>
-          <w:rFonts w:eastAsiaTheme="minorEastAsia"/>
-          <w:b/>
-          <w:bCs/>
-          <w:color w:val="000000"/>
-          <w:lang w:val="fil-PH" w:eastAsia="ko-KR"/>
-        </w:rPr>
+        <w:rPr>
+          <w:rFonts w:ascii="Times New Roman" w:hAnsi="Times New Roman" w:cs="Times New Roman"/>
+          <w:b/>
+          <w:bCs/>
+          <w:color w:val="000000"/>
+          <w:sz w:val="24"/>
+          <w:szCs w:val="24"/>
+        </w:rPr>
+      </w:pPr>
+      <w:r>
+        <w:rPr>
+          <w:b/>
+          <w:bCs/>
+          <w:color w:val="000000"/>
+        </w:rPr>
+        <w:br w:type="page"/>
+      </w:r>
+    </w:p>
+    <w:p>
+      <w:pPr>
+        <w:pStyle w:val="NormalWeb"/>
+        <w:shd w:val="clear" w:color="auto" w:fill="FFFFFF"/>
+        <w:spacing w:before="0" w:beforeAutospacing="0" w:after="0" w:afterAutospacing="0"/>
+        <w:jc w:val="both"/>
+        <w:rPr>
+          <w:rFonts w:eastAsiaTheme="minorEastAsia"/>
+          <w:b/>
+          <w:bCs/>
+          <w:color w:val="000000"/>
+          <w:lang w:val="fil-PH" w:eastAsia="ko-KR"/>
+        </w:rPr>
+      </w:pPr>
+      <w:r>
+        <w:rPr>
+          <w:rFonts w:eastAsiaTheme="minorEastAsia"/>
+          <w:b/>
+          <w:bCs/>
+          <w:color w:val="000000"/>
+          <w:lang w:val="fil-PH" w:eastAsia="ko-KR"/>
+        </w:rPr>
+        <w:lastRenderedPageBreak/>
         <w:t>Recommendations</w:t>
       </w:r>
     </w:p>
@@ -1659,7 +1695,6 @@
           <w:color w:val="000000"/>
           <w:lang w:val="fil-PH" w:eastAsia="ko-KR"/>
         </w:rPr>
-        <w:lastRenderedPageBreak/>
         <w:t>A enchance VR control capabilities in virtual tours that could focus on improving the user experience and accessibility of VR technology. This could involve exploring new ways to interact with virtual environments, such as using voice commands or gesture recognition, as well as studying how to make VR technology more accessible to people with disabilities.</w:t>
       </w:r>
       <w:r>
@@ -1840,17 +1875,123 @@
       </w:r>
     </w:p>
     <w:sectPr>
+      <w:headerReference w:type="default" r:id="rId7"/>
       <w:pgSz w:w="12240" w:h="15840"/>
       <w:pgMar w:top="1440" w:right="1440" w:bottom="1440" w:left="2160" w:header="720" w:footer="720" w:gutter="0"/>
+      <w:pgNumType w:start="92"/>
       <w:cols w:space="720"/>
+      <w:titlePg/>
       <w:docGrid w:linePitch="360"/>
     </w:sectPr>
   </w:body>
 </w:document>
 </file>
 
+<file path=word/endnotes.xml><?xml version="1.0" encoding="utf-8"?>
+<w:endnotes xmlns:wpc="http://schemas.microsoft.com/office/word/2010/wordprocessingCanvas" xmlns:cx="http://schemas.microsoft.com/office/drawing/2014/chartex" xmlns:cx1="http://schemas.microsoft.com/office/drawing/2015/9/8/chartex" xmlns:cx2="http://schemas.microsoft.com/office/drawing/2015/10/21/chartex" xmlns:cx3="http://schemas.microsoft.com/office/drawing/2016/5/9/chartex" xmlns:cx4="http://schemas.microsoft.com/office/drawing/2016/5/10/chartex" xmlns:cx5="http://schemas.microsoft.com/office/drawing/2016/5/11/chartex" xmlns:cx6="http://schemas.microsoft.com/office/drawing/2016/5/12/chartex" xmlns:cx7="http://schemas.microsoft.com/office/drawing/2016/5/13/chartex" xmlns:cx8="http://schemas.microsoft.com/office/drawing/2016/5/14/chartex" xmlns:mc="http://schemas.openxmlformats.org/markup-compatibility/2006" xmlns:aink="http://schemas.microsoft.com/office/drawing/2016/ink" xmlns:am3d="http://schemas.microsoft.com/office/drawing/2017/model3d" xmlns:o="urn:schemas-microsoft-com:office:office" xmlns:r="http://schemas.openxmlformats.org/officeDocument/2006/relationships" xmlns:m="http://schemas.openxmlformats.org/officeDocument/2006/math" xmlns:v="urn:schemas-microsoft-com:vml" xmlns:wp14="http://schemas.microsoft.com/office/word/2010/wordprocessingDrawing" xmlns:wp="http://schemas.openxmlformats.org/drawingml/2006/wordprocessingDrawing" xmlns:w10="urn:schemas-microsoft-com:office:word" xmlns:w="http://schemas.openxmlformats.org/wordprocessingml/2006/main" xmlns:w14="http://schemas.microsoft.com/office/word/2010/wordml" xmlns:w15="http://schemas.microsoft.com/office/word/2012/wordml" xmlns:w16cex="http://schemas.microsoft.com/office/word/2018/wordml/cex" xmlns:w16cid="http://schemas.microsoft.com/office/word/2016/wordml/cid" xmlns:w16="http://schemas.microsoft.com/office/word/2018/wordml" xmlns:w16se="http://schemas.microsoft.com/office/word/2015/wordml/symex" xmlns:wpg="http://schemas.microsoft.com/office/word/2010/wordprocessingGroup" xmlns:wpi="http://schemas.microsoft.com/office/word/2010/wordprocessingInk" xmlns:wne="http://schemas.microsoft.com/office/word/2006/wordml" xmlns:wps="http://schemas.microsoft.com/office/word/2010/wordprocessingShape" mc:Ignorable="w14 w15 w16se w16cid w16 w16cex wp14">
+  <w:endnote w:type="separator" w:id="-1">
+    <w:p>
+      <w:pPr>
+        <w:spacing w:after="0" w:line="240" w:lineRule="auto"/>
+      </w:pPr>
+      <w:r>
+        <w:separator/>
+      </w:r>
+    </w:p>
+  </w:endnote>
+  <w:endnote w:type="continuationSeparator" w:id="0">
+    <w:p>
+      <w:pPr>
+        <w:spacing w:after="0" w:line="240" w:lineRule="auto"/>
+      </w:pPr>
+      <w:r>
+        <w:continuationSeparator/>
+      </w:r>
+    </w:p>
+  </w:endnote>
+</w:endnotes>
+</file>
+
+<file path=word/footnotes.xml><?xml version="1.0" encoding="utf-8"?>
+<w:footnotes xmlns:wpc="http://schemas.microsoft.com/office/word/2010/wordprocessingCanvas" xmlns:cx="http://schemas.microsoft.com/office/drawing/2014/chartex" xmlns:cx1="http://schemas.microsoft.com/office/drawing/2015/9/8/chartex" xmlns:cx2="http://schemas.microsoft.com/office/drawing/2015/10/21/chartex" xmlns:cx3="http://schemas.microsoft.com/office/drawing/2016/5/9/chartex" xmlns:cx4="http://schemas.microsoft.com/office/drawing/2016/5/10/chartex" xmlns:cx5="http://schemas.microsoft.com/office/drawing/2016/5/11/chartex" xmlns:cx6="http://schemas.microsoft.com/office/drawing/2016/5/12/chartex" xmlns:cx7="http://schemas.microsoft.com/office/drawing/2016/5/13/chartex" xmlns:cx8="http://schemas.microsoft.com/office/drawing/2016/5/14/chartex" xmlns:mc="http://schemas.openxmlformats.org/markup-compatibility/2006" xmlns:aink="http://schemas.microsoft.com/office/drawing/2016/ink" xmlns:am3d="http://schemas.microsoft.com/office/drawing/2017/model3d" xmlns:o="urn:schemas-microsoft-com:office:office" xmlns:r="http://schemas.openxmlformats.org/officeDocument/2006/relationships" xmlns:m="http://schemas.openxmlformats.org/officeDocument/2006/math" xmlns:v="urn:schemas-microsoft-com:vml" xmlns:wp14="http://schemas.microsoft.com/office/word/2010/wordprocessingDrawing" xmlns:wp="http://schemas.openxmlformats.org/drawingml/2006/wordprocessingDrawing" xmlns:w10="urn:schemas-microsoft-com:office:word" xmlns:w="http://schemas.openxmlformats.org/wordprocessingml/2006/main" xmlns:w14="http://schemas.microsoft.com/office/word/2010/wordml" xmlns:w15="http://schemas.microsoft.com/office/word/2012/wordml" xmlns:w16cex="http://schemas.microsoft.com/office/word/2018/wordml/cex" xmlns:w16cid="http://schemas.microsoft.com/office/word/2016/wordml/cid" xmlns:w16="http://schemas.microsoft.com/office/word/2018/wordml" xmlns:w16se="http://schemas.microsoft.com/office/word/2015/wordml/symex" xmlns:wpg="http://schemas.microsoft.com/office/word/2010/wordprocessingGroup" xmlns:wpi="http://schemas.microsoft.com/office/word/2010/wordprocessingInk" xmlns:wne="http://schemas.microsoft.com/office/word/2006/wordml" xmlns:wps="http://schemas.microsoft.com/office/word/2010/wordprocessingShape" mc:Ignorable="w14 w15 w16se w16cid w16 w16cex wp14">
+  <w:footnote w:type="separator" w:id="-1">
+    <w:p>
+      <w:pPr>
+        <w:spacing w:after="0" w:line="240" w:lineRule="auto"/>
+      </w:pPr>
+      <w:r>
+        <w:separator/>
+      </w:r>
+    </w:p>
+  </w:footnote>
+  <w:footnote w:type="continuationSeparator" w:id="0">
+    <w:p>
+      <w:pPr>
+        <w:spacing w:after="0" w:line="240" w:lineRule="auto"/>
+      </w:pPr>
+      <w:r>
+        <w:continuationSeparator/>
+      </w:r>
+    </w:p>
+  </w:footnote>
+</w:footnotes>
+</file>
+
+<file path=word/header1.xml><?xml version="1.0" encoding="utf-8"?>
+<w:hdr xmlns:wpc="http://schemas.microsoft.com/office/word/2010/wordprocessingCanvas" xmlns:cx="http://schemas.microsoft.com/office/drawing/2014/chartex" xmlns:cx1="http://schemas.microsoft.com/office/drawing/2015/9/8/chartex" xmlns:cx2="http://schemas.microsoft.com/office/drawing/2015/10/21/chartex" xmlns:cx3="http://schemas.microsoft.com/office/drawing/2016/5/9/chartex" xmlns:cx4="http://schemas.microsoft.com/office/drawing/2016/5/10/chartex" xmlns:cx5="http://schemas.microsoft.com/office/drawing/2016/5/11/chartex" xmlns:cx6="http://schemas.microsoft.com/office/drawing/2016/5/12/chartex" xmlns:cx7="http://schemas.microsoft.com/office/drawing/2016/5/13/chartex" xmlns:cx8="http://schemas.microsoft.com/office/drawing/2016/5/14/chartex" xmlns:mc="http://schemas.openxmlformats.org/markup-compatibility/2006" xmlns:aink="http://schemas.microsoft.com/office/drawing/2016/ink" xmlns:am3d="http://schemas.microsoft.com/office/drawing/2017/model3d" xmlns:o="urn:schemas-microsoft-com:office:office" xmlns:r="http://schemas.openxmlformats.org/officeDocument/2006/relationships" xmlns:m="http://schemas.openxmlformats.org/officeDocument/2006/math" xmlns:v="urn:schemas-microsoft-com:vml" xmlns:wp14="http://schemas.microsoft.com/office/word/2010/wordprocessingDrawing" xmlns:wp="http://schemas.openxmlformats.org/drawingml/2006/wordprocessingDrawing" xmlns:w10="urn:schemas-microsoft-com:office:word" xmlns:w="http://schemas.openxmlformats.org/wordprocessingml/2006/main" xmlns:w14="http://schemas.microsoft.com/office/word/2010/wordml" xmlns:w15="http://schemas.microsoft.com/office/word/2012/wordml" xmlns:w16cex="http://schemas.microsoft.com/office/word/2018/wordml/cex" xmlns:w16cid="http://schemas.microsoft.com/office/word/2016/wordml/cid" xmlns:w16="http://schemas.microsoft.com/office/word/2018/wordml" xmlns:w16se="http://schemas.microsoft.com/office/word/2015/wordml/symex" xmlns:wpg="http://schemas.microsoft.com/office/word/2010/wordprocessingGroup" xmlns:wpi="http://schemas.microsoft.com/office/word/2010/wordprocessingInk" xmlns:wne="http://schemas.microsoft.com/office/word/2006/wordml" xmlns:wps="http://schemas.microsoft.com/office/word/2010/wordprocessingShape" mc:Ignorable="w14 w15 w16se w16cid w16 w16cex wp14">
+  <w:sdt>
+    <w:sdtPr>
+      <w:id w:val="1091663491"/>
+      <w:docPartObj>
+        <w:docPartGallery w:val="Page Numbers (Top of Page)"/>
+        <w:docPartUnique/>
+      </w:docPartObj>
+    </w:sdtPr>
+    <w:sdtEndPr>
+      <w:rPr>
+        <w:noProof/>
+      </w:rPr>
+    </w:sdtEndPr>
+    <w:sdtContent>
+      <w:p>
+        <w:pPr>
+          <w:pStyle w:val="Header"/>
+          <w:jc w:val="right"/>
+        </w:pPr>
+        <w:r>
+          <w:fldChar w:fldCharType="begin"/>
+        </w:r>
+        <w:r>
+          <w:instrText xml:space="preserve"> PAGE   \* MERGEFORMAT </w:instrText>
+        </w:r>
+        <w:r>
+          <w:fldChar w:fldCharType="separate"/>
+        </w:r>
+        <w:r>
+          <w:rPr>
+            <w:noProof/>
+          </w:rPr>
+          <w:t>2</w:t>
+        </w:r>
+        <w:r>
+          <w:rPr>
+            <w:noProof/>
+          </w:rPr>
+          <w:fldChar w:fldCharType="end"/>
+        </w:r>
+      </w:p>
+    </w:sdtContent>
+  </w:sdt>
+  <w:p>
+    <w:pPr>
+      <w:pStyle w:val="Header"/>
+    </w:pPr>
+  </w:p>
+</w:hdr>
+</file>
+
 <file path=word/numbering.xml><?xml version="1.0" encoding="utf-8"?>
-<w:numbering xmlns:wpc="http://schemas.microsoft.com/office/word/2010/wordprocessingCanvas" xmlns:cx="http://schemas.microsoft.com/office/drawing/2014/chartex" xmlns:cx1="http://schemas.microsoft.com/office/drawing/2015/9/8/chartex" xmlns:cx2="http://schemas.microsoft.com/office/drawing/2015/10/21/chartex" xmlns:cx3="http://schemas.microsoft.com/office/drawing/2016/5/9/chartex" xmlns:cx4="http://schemas.microsoft.com/office/drawing/2016/5/10/chartex" xmlns:cx5="http://schemas.microsoft.com/office/drawing/2016/5/11/chartex" xmlns:cx6="http://schemas.microsoft.com/office/drawing/2016/5/12/chartex" xmlns:cx7="http://schemas.microsoft.com/office/drawing/2016/5/13/chartex" xmlns:cx8="http://schemas.microsoft.com/office/drawing/2016/5/14/chartex" xmlns:mc="http://schemas.openxmlformats.org/markup-compatibility/2006" xmlns:aink="http://schemas.microsoft.com/office/drawing/2016/ink" xmlns:am3d="http://schemas.microsoft.com/office/drawing/2017/model3d" xmlns:o="urn:schemas-microsoft-com:office:office" xmlns:oel="http://schemas.microsoft.com/office/2019/extlst" xmlns:r="http://schemas.openxmlformats.org/officeDocument/2006/relationships" xmlns:m="http://schemas.openxmlformats.org/officeDocument/2006/math" xmlns:v="urn:schemas-microsoft-com:vml" xmlns:wp14="http://schemas.microsoft.com/office/word/2010/wordprocessingDrawing" xmlns:wp="http://schemas.openxmlformats.org/drawingml/2006/wordprocessingDrawing" xmlns:w10="urn:schemas-microsoft-com:office:word" xmlns:w="http://schemas.openxmlformats.org/wordprocessingml/2006/main" xmlns:w14="http://schemas.microsoft.com/office/word/2010/wordml" xmlns:w15="http://schemas.microsoft.com/office/word/2012/wordml" xmlns:w16cex="http://schemas.microsoft.com/office/word/2018/wordml/cex" xmlns:w16cid="http://schemas.microsoft.com/office/word/2016/wordml/cid" xmlns:w16="http://schemas.microsoft.com/office/word/2018/wordml" xmlns:w16sdtdh="http://schemas.microsoft.com/office/word/2020/wordml/sdtdatahash" xmlns:w16se="http://schemas.microsoft.com/office/word/2015/wordml/symex" xmlns:wpg="http://schemas.microsoft.com/office/word/2010/wordprocessingGroup" xmlns:wpi="http://schemas.microsoft.com/office/word/2010/wordprocessingInk" xmlns:wne="http://schemas.microsoft.com/office/word/2006/wordml" xmlns:wps="http://schemas.microsoft.com/office/word/2010/wordprocessingShape" mc:Ignorable="w14 w15 w16se w16cid w16 w16cex w16sdtdh wp14">
+<w:numbering xmlns:wpc="http://schemas.microsoft.com/office/word/2010/wordprocessingCanvas" xmlns:cx="http://schemas.microsoft.com/office/drawing/2014/chartex" xmlns:cx1="http://schemas.microsoft.com/office/drawing/2015/9/8/chartex" xmlns:cx2="http://schemas.microsoft.com/office/drawing/2015/10/21/chartex" xmlns:cx3="http://schemas.microsoft.com/office/drawing/2016/5/9/chartex" xmlns:cx4="http://schemas.microsoft.com/office/drawing/2016/5/10/chartex" xmlns:cx5="http://schemas.microsoft.com/office/drawing/2016/5/11/chartex" xmlns:cx6="http://schemas.microsoft.com/office/drawing/2016/5/12/chartex" xmlns:cx7="http://schemas.microsoft.com/office/drawing/2016/5/13/chartex" xmlns:cx8="http://schemas.microsoft.com/office/drawing/2016/5/14/chartex" xmlns:mc="http://schemas.openxmlformats.org/markup-compatibility/2006" xmlns:aink="http://schemas.microsoft.com/office/drawing/2016/ink" xmlns:am3d="http://schemas.microsoft.com/office/drawing/2017/model3d" xmlns:o="urn:schemas-microsoft-com:office:office" xmlns:r="http://schemas.openxmlformats.org/officeDocument/2006/relationships" xmlns:m="http://schemas.openxmlformats.org/officeDocument/2006/math" xmlns:v="urn:schemas-microsoft-com:vml" xmlns:wp14="http://schemas.microsoft.com/office/word/2010/wordprocessingDrawing" xmlns:wp="http://schemas.openxmlformats.org/drawingml/2006/wordprocessingDrawing" xmlns:w10="urn:schemas-microsoft-com:office:word" xmlns:w="http://schemas.openxmlformats.org/wordprocessingml/2006/main" xmlns:w14="http://schemas.microsoft.com/office/word/2010/wordml" xmlns:w15="http://schemas.microsoft.com/office/word/2012/wordml" xmlns:w16cex="http://schemas.microsoft.com/office/word/2018/wordml/cex" xmlns:w16cid="http://schemas.microsoft.com/office/word/2016/wordml/cid" xmlns:w16="http://schemas.microsoft.com/office/word/2018/wordml" xmlns:w16se="http://schemas.microsoft.com/office/word/2015/wordml/symex" xmlns:wpg="http://schemas.microsoft.com/office/word/2010/wordprocessingGroup" xmlns:wpi="http://schemas.microsoft.com/office/word/2010/wordprocessingInk" xmlns:wne="http://schemas.microsoft.com/office/word/2006/wordml" xmlns:wps="http://schemas.microsoft.com/office/word/2010/wordprocessingShape" mc:Ignorable="w14 w15 w16se w16cid w16 w16cex wp14">
   <w:abstractNum w:abstractNumId="0" w15:restartNumberingAfterBreak="0">
     <w:nsid w:val="1DD06349"/>
     <w:multiLevelType w:val="multilevel"/>
@@ -2596,32 +2737,32 @@
       </w:rPr>
     </w:lvl>
   </w:abstractNum>
-  <w:num w:numId="1" w16cid:durableId="1965233476">
+  <w:num w:numId="1">
     <w:abstractNumId w:val="5"/>
   </w:num>
-  <w:num w:numId="2" w16cid:durableId="222764779">
+  <w:num w:numId="2">
     <w:abstractNumId w:val="0"/>
   </w:num>
-  <w:num w:numId="3" w16cid:durableId="490367409">
+  <w:num w:numId="3">
     <w:abstractNumId w:val="1"/>
   </w:num>
-  <w:num w:numId="4" w16cid:durableId="160435999">
+  <w:num w:numId="4">
     <w:abstractNumId w:val="6"/>
   </w:num>
-  <w:num w:numId="5" w16cid:durableId="1013606703">
+  <w:num w:numId="5">
     <w:abstractNumId w:val="2"/>
   </w:num>
-  <w:num w:numId="6" w16cid:durableId="2100327942">
+  <w:num w:numId="6">
     <w:abstractNumId w:val="4"/>
   </w:num>
-  <w:num w:numId="7" w16cid:durableId="1489252232">
+  <w:num w:numId="7">
     <w:abstractNumId w:val="3"/>
   </w:num>
 </w:numbering>
 </file>
 
 <file path=word/styles.xml><?xml version="1.0" encoding="utf-8"?>
-<w:styles xmlns:mc="http://schemas.openxmlformats.org/markup-compatibility/2006" xmlns:r="http://schemas.openxmlformats.org/officeDocument/2006/relationships" xmlns:w="http://schemas.openxmlformats.org/wordprocessingml/2006/main" xmlns:w14="http://schemas.microsoft.com/office/word/2010/wordml" xmlns:w15="http://schemas.microsoft.com/office/word/2012/wordml" xmlns:w16cex="http://schemas.microsoft.com/office/word/2018/wordml/cex" xmlns:w16cid="http://schemas.microsoft.com/office/word/2016/wordml/cid" xmlns:w16="http://schemas.microsoft.com/office/word/2018/wordml" xmlns:w16sdtdh="http://schemas.microsoft.com/office/word/2020/wordml/sdtdatahash" xmlns:w16se="http://schemas.microsoft.com/office/word/2015/wordml/symex" mc:Ignorable="w14 w15 w16se w16cid w16 w16cex w16sdtdh">
+<w:styles xmlns:mc="http://schemas.openxmlformats.org/markup-compatibility/2006" xmlns:r="http://schemas.openxmlformats.org/officeDocument/2006/relationships" xmlns:w="http://schemas.openxmlformats.org/wordprocessingml/2006/main" xmlns:w14="http://schemas.microsoft.com/office/word/2010/wordml" xmlns:w15="http://schemas.microsoft.com/office/word/2012/wordml" xmlns:w16cex="http://schemas.microsoft.com/office/word/2018/wordml/cex" xmlns:w16cid="http://schemas.microsoft.com/office/word/2016/wordml/cid" xmlns:w16="http://schemas.microsoft.com/office/word/2018/wordml" xmlns:w16se="http://schemas.microsoft.com/office/word/2015/wordml/symex" mc:Ignorable="w14 w15 w16se w16cid w16 w16cex">
   <w:docDefaults>
     <w:rPrDefault>
       <w:rPr>
@@ -3088,6 +3229,56 @@
       <w:contextualSpacing/>
     </w:pPr>
   </w:style>
+  <w:style w:type="paragraph" w:styleId="Header">
+    <w:name w:val="header"/>
+    <w:basedOn w:val="Normal"/>
+    <w:link w:val="HeaderChar"/>
+    <w:uiPriority w:val="99"/>
+    <w:unhideWhenUsed/>
+    <w:rsid w:val="003279C8"/>
+    <w:pPr>
+      <w:tabs>
+        <w:tab w:val="center" w:pos="4680"/>
+        <w:tab w:val="right" w:pos="9360"/>
+      </w:tabs>
+      <w:spacing w:after="0" w:line="240" w:lineRule="auto"/>
+    </w:pPr>
+  </w:style>
+  <w:style w:type="character" w:customStyle="1" w:styleId="HeaderChar">
+    <w:name w:val="Header Char"/>
+    <w:basedOn w:val="DefaultParagraphFont"/>
+    <w:link w:val="Header"/>
+    <w:uiPriority w:val="99"/>
+    <w:rsid w:val="003279C8"/>
+    <w:rPr>
+      <w:lang w:val="fil-PH"/>
+    </w:rPr>
+  </w:style>
+  <w:style w:type="paragraph" w:styleId="Footer">
+    <w:name w:val="footer"/>
+    <w:basedOn w:val="Normal"/>
+    <w:link w:val="FooterChar"/>
+    <w:uiPriority w:val="99"/>
+    <w:unhideWhenUsed/>
+    <w:rsid w:val="003279C8"/>
+    <w:pPr>
+      <w:tabs>
+        <w:tab w:val="center" w:pos="4680"/>
+        <w:tab w:val="right" w:pos="9360"/>
+      </w:tabs>
+      <w:spacing w:after="0" w:line="240" w:lineRule="auto"/>
+    </w:pPr>
+  </w:style>
+  <w:style w:type="character" w:customStyle="1" w:styleId="FooterChar">
+    <w:name w:val="Footer Char"/>
+    <w:basedOn w:val="DefaultParagraphFont"/>
+    <w:link w:val="Footer"/>
+    <w:uiPriority w:val="99"/>
+    <w:rsid w:val="003279C8"/>
+    <w:rPr>
+      <w:lang w:val="fil-PH"/>
+    </w:rPr>
+  </w:style>
 </w:styles>
 </file>
 

--- a/Document/Final_Documents_Capstone/CHAPTER V.docx
+++ b/Document/Final_Documents_Capstone/CHAPTER V.docx
@@ -1110,6 +1110,19 @@
         </w:rPr>
         <w:t>.</w:t>
       </w:r>
+    </w:p>
+    <w:p>
+      <w:pPr>
+        <w:pStyle w:val="NormalWeb"/>
+        <w:shd w:val="clear" w:color="auto" w:fill="FFFFFF"/>
+        <w:spacing w:before="0" w:beforeAutospacing="0" w:after="0" w:afterAutospacing="0"/>
+        <w:jc w:val="both"/>
+        <w:rPr>
+          <w:rFonts w:eastAsiaTheme="minorEastAsia"/>
+          <w:color w:val="000000"/>
+          <w:lang w:val="fil-PH" w:eastAsia="ko-KR"/>
+        </w:rPr>
+      </w:pPr>
     </w:p>
     <w:p>
       <w:pPr>

--- a/Document/Final_Documents_Capstone/CHAPTER V.docx
+++ b/Document/Final_Documents_Capstone/CHAPTER V.docx
@@ -1114,19 +1114,6 @@
     <w:p>
       <w:pPr>
         <w:pStyle w:val="NormalWeb"/>
-        <w:shd w:val="clear" w:color="auto" w:fill="FFFFFF"/>
-        <w:spacing w:before="0" w:beforeAutospacing="0" w:after="0" w:afterAutospacing="0"/>
-        <w:jc w:val="both"/>
-        <w:rPr>
-          <w:rFonts w:eastAsiaTheme="minorEastAsia"/>
-          <w:color w:val="000000"/>
-          <w:lang w:val="fil-PH" w:eastAsia="ko-KR"/>
-        </w:rPr>
-      </w:pPr>
-    </w:p>
-    <w:p>
-      <w:pPr>
-        <w:pStyle w:val="NormalWeb"/>
         <w:numPr>
           <w:ilvl w:val="2"/>
           <w:numId w:val="5"/>
@@ -1708,7 +1695,23 @@
           <w:color w:val="000000"/>
           <w:lang w:val="fil-PH" w:eastAsia="ko-KR"/>
         </w:rPr>
-        <w:t>A enchance VR control capabilities in virtual tours that could focus on improving the user experience and accessibility of VR technology. This could involve exploring new ways to interact with virtual environments, such as using voice commands or gesture recognition, as well as studying how to make VR technology more accessible to people with disabilities.</w:t>
+        <w:t>A</w:t>
+      </w:r>
+      <w:r>
+        <w:rPr>
+          <w:rFonts w:eastAsiaTheme="minorEastAsia"/>
+          <w:color w:val="000000"/>
+          <w:lang w:val="fil-PH" w:eastAsia="ko-KR"/>
+        </w:rPr>
+        <w:t>n</w:t>
+      </w:r>
+      <w:r>
+        <w:rPr>
+          <w:rFonts w:eastAsiaTheme="minorEastAsia"/>
+          <w:color w:val="000000"/>
+          <w:lang w:val="fil-PH" w:eastAsia="ko-KR"/>
+        </w:rPr>
+        <w:t xml:space="preserve"> enhance VR control capabilities in virtual tours that could focus on improving the user experience and accessibility of VR technology. This could involve exploring new ways to interact with virtual environments, such as using voice commands or gesture recognition, as well as studying how to make VR technology more accessible to people with disabilities.</w:t>
       </w:r>
       <w:r>
         <w:rPr>
@@ -1888,10 +1891,10 @@
       </w:r>
     </w:p>
     <w:sectPr>
-      <w:headerReference w:type="default" r:id="rId7"/>
+      <w:headerReference w:type="default" r:id="rId8"/>
       <w:pgSz w:w="12240" w:h="15840"/>
       <w:pgMar w:top="1440" w:right="1440" w:bottom="1440" w:left="2160" w:header="720" w:footer="720" w:gutter="0"/>
-      <w:pgNumType w:start="92"/>
+      <w:pgNumType w:start="89"/>
       <w:cols w:space="720"/>
       <w:titlePg/>
       <w:docGrid w:linePitch="360"/>
@@ -3588,4 +3591,16 @@
     </a:ext>
   </a:extLst>
 </a:theme>
+</file>
+
+<file path=customXml/item1.xml><?xml version="1.0" encoding="utf-8"?>
+<b:Sources xmlns:b="http://schemas.openxmlformats.org/officeDocument/2006/bibliography" xmlns="http://schemas.openxmlformats.org/officeDocument/2006/bibliography" SelectedStyle="\APASixthEditionOfficeOnline.xsl" StyleName="APA" Version="6"/>
+</file>
+
+<file path=customXml/itemProps1.xml><?xml version="1.0" encoding="utf-8"?>
+<ds:datastoreItem xmlns:ds="http://schemas.openxmlformats.org/officeDocument/2006/customXml" ds:itemID="{35F947C3-D16F-4FAA-9936-389653B7D9AB}">
+  <ds:schemaRefs>
+    <ds:schemaRef ds:uri="http://schemas.openxmlformats.org/officeDocument/2006/bibliography"/>
+  </ds:schemaRefs>
+</ds:datastoreItem>
 </file>